--- a/doc/2230_TubePitotDeporte-MOD_v1.0.0.docx
+++ b/doc/2230_TubePitotDeporte-MOD_v1.0.0.docx
@@ -1,12 +1,11 @@
 
 <file path=word/document.xml><?xml version="1.0" encoding="utf-8"?>
-<w:document xmlns:wpc="http://schemas.microsoft.com/office/word/2010/wordprocessingCanvas" xmlns:mc="http://schemas.openxmlformats.org/markup-compatibility/2006" xmlns:o="urn:schemas-microsoft-com:office:office" xmlns:r="http://schemas.openxmlformats.org/officeDocument/2006/relationships" xmlns:m="http://schemas.openxmlformats.org/officeDocument/2006/math" xmlns:v="urn:schemas-microsoft-com:vml" xmlns:wp14="http://schemas.microsoft.com/office/word/2010/wordprocessingDrawing" xmlns:wp="http://schemas.openxmlformats.org/drawingml/2006/wordprocessingDrawing" xmlns:w10="urn:schemas-microsoft-com:office:word" xmlns:w="http://schemas.openxmlformats.org/wordprocessingml/2006/main" xmlns:w14="http://schemas.microsoft.com/office/word/2010/wordml" xmlns:wpg="http://schemas.microsoft.com/office/word/2010/wordprocessingGroup" xmlns:wpi="http://schemas.microsoft.com/office/word/2010/wordprocessingInk" xmlns:wne="http://schemas.microsoft.com/office/word/2006/wordml" xmlns:wps="http://schemas.microsoft.com/office/word/2010/wordprocessingShape" mc:Ignorable="w14 wp14">
+<w:document xmlns:wpc="http://schemas.microsoft.com/office/word/2010/wordprocessingCanvas" xmlns:cx="http://schemas.microsoft.com/office/drawing/2014/chartex" xmlns:cx1="http://schemas.microsoft.com/office/drawing/2015/9/8/chartex" xmlns:cx2="http://schemas.microsoft.com/office/drawing/2015/10/21/chartex" xmlns:cx3="http://schemas.microsoft.com/office/drawing/2016/5/9/chartex" xmlns:cx4="http://schemas.microsoft.com/office/drawing/2016/5/10/chartex" xmlns:cx5="http://schemas.microsoft.com/office/drawing/2016/5/11/chartex" xmlns:cx6="http://schemas.microsoft.com/office/drawing/2016/5/12/chartex" xmlns:cx7="http://schemas.microsoft.com/office/drawing/2016/5/13/chartex" xmlns:cx8="http://schemas.microsoft.com/office/drawing/2016/5/14/chartex" xmlns:mc="http://schemas.openxmlformats.org/markup-compatibility/2006" xmlns:aink="http://schemas.microsoft.com/office/drawing/2016/ink" xmlns:am3d="http://schemas.microsoft.com/office/drawing/2017/model3d" xmlns:o="urn:schemas-microsoft-com:office:office" xmlns:oel="http://schemas.microsoft.com/office/2019/extlst" xmlns:r="http://schemas.openxmlformats.org/officeDocument/2006/relationships" xmlns:m="http://schemas.openxmlformats.org/officeDocument/2006/math" xmlns:v="urn:schemas-microsoft-com:vml" xmlns:wp14="http://schemas.microsoft.com/office/word/2010/wordprocessingDrawing" xmlns:wp="http://schemas.openxmlformats.org/drawingml/2006/wordprocessingDrawing" xmlns:w10="urn:schemas-microsoft-com:office:word" xmlns:w="http://schemas.openxmlformats.org/wordprocessingml/2006/main" xmlns:w14="http://schemas.microsoft.com/office/word/2010/wordml" xmlns:w15="http://schemas.microsoft.com/office/word/2012/wordml" xmlns:w16cex="http://schemas.microsoft.com/office/word/2018/wordml/cex" xmlns:w16cid="http://schemas.microsoft.com/office/word/2016/wordml/cid" xmlns:w16="http://schemas.microsoft.com/office/word/2018/wordml" xmlns:w16sdtdh="http://schemas.microsoft.com/office/word/2020/wordml/sdtdatahash" xmlns:w16se="http://schemas.microsoft.com/office/word/2015/wordml/symex" xmlns:wpg="http://schemas.microsoft.com/office/word/2010/wordprocessingGroup" xmlns:wpi="http://schemas.microsoft.com/office/word/2010/wordprocessingInk" xmlns:wne="http://schemas.microsoft.com/office/word/2006/wordml" xmlns:wps="http://schemas.microsoft.com/office/word/2010/wordprocessingShape" mc:Ignorable="w14 w15 w16se w16cid w16 w16cex w16sdtdh wp14">
   <w:body>
     <w:p>
       <w:pPr>
-        <w:pStyle w:val="Titre"/>
-      </w:pPr>
-      <w:bookmarkStart w:id="0" w:name="_GoBack"/>
+        <w:pStyle w:val="Title"/>
+      </w:pPr>
       <w:r>
         <w:t>Projet</w:t>
       </w:r>
@@ -14,7 +13,6 @@
         <w:t xml:space="preserve"> ETML-ES – Modification</w:t>
       </w:r>
     </w:p>
-    <w:bookmarkEnd w:id="0"/>
     <w:p>
       <w:pPr>
         <w:rPr>
@@ -43,16 +41,15 @@
     </w:p>
     <w:tbl>
       <w:tblPr>
-        <w:tblStyle w:val="Grilledutableau"/>
-        <w:tblW w:w="9076" w:type="dxa"/>
+        <w:tblStyle w:val="TableGrid"/>
+        <w:tblW w:w="9180" w:type="dxa"/>
         <w:tblLook w:val="04A0" w:firstRow="1" w:lastRow="0" w:firstColumn="1" w:lastColumn="0" w:noHBand="0" w:noVBand="1"/>
       </w:tblPr>
       <w:tblGrid>
         <w:gridCol w:w="3085"/>
         <w:gridCol w:w="2977"/>
         <w:gridCol w:w="1559"/>
-        <w:gridCol w:w="1438"/>
-        <w:gridCol w:w="17"/>
+        <w:gridCol w:w="1559"/>
       </w:tblGrid>
       <w:tr>
         <w:tc>
@@ -63,18 +60,18 @@
           <w:p>
             <w:pPr>
               <w:rPr>
-                <w:rStyle w:val="lev"/>
+                <w:rStyle w:val="Strong"/>
               </w:rPr>
             </w:pPr>
             <w:r>
               <w:rPr>
-                <w:rStyle w:val="lev"/>
+                <w:rStyle w:val="Strong"/>
               </w:rPr>
               <w:t>P</w:t>
             </w:r>
             <w:r>
               <w:rPr>
-                <w:rStyle w:val="lev"/>
+                <w:rStyle w:val="Strong"/>
               </w:rPr>
               <w:t>ROJET:</w:t>
             </w:r>
@@ -82,10 +79,14 @@
         </w:tc>
         <w:tc>
           <w:tcPr>
-            <w:tcW w:w="5991" w:type="dxa"/>
-            <w:gridSpan w:val="4"/>
-          </w:tcPr>
-          <w:p/>
+            <w:tcW w:w="6095" w:type="dxa"/>
+            <w:gridSpan w:val="3"/>
+          </w:tcPr>
+          <w:p>
+            <w:r>
+              <w:t>2230 Tube Pitot déporté</w:t>
+            </w:r>
+          </w:p>
         </w:tc>
       </w:tr>
       <w:tr>
@@ -97,12 +98,12 @@
           <w:p>
             <w:pPr>
               <w:rPr>
-                <w:rStyle w:val="lev"/>
+                <w:rStyle w:val="Strong"/>
               </w:rPr>
             </w:pPr>
             <w:r>
               <w:rPr>
-                <w:rStyle w:val="lev"/>
+                <w:rStyle w:val="Strong"/>
               </w:rPr>
               <w:t>Entreprise/Client:</w:t>
             </w:r>
@@ -112,7 +113,11 @@
           <w:tcPr>
             <w:tcW w:w="2977" w:type="dxa"/>
           </w:tcPr>
-          <w:p/>
+          <w:p>
+            <w:r>
+              <w:t>M. Vincent Seguin (pour AMPA)</w:t>
+            </w:r>
+          </w:p>
         </w:tc>
         <w:tc>
           <w:tcPr>
@@ -135,17 +140,16 @@
         </w:tc>
         <w:tc>
           <w:tcPr>
-            <w:tcW w:w="1455" w:type="dxa"/>
-            <w:gridSpan w:val="2"/>
-          </w:tcPr>
-          <w:p/>
+            <w:tcW w:w="1559" w:type="dxa"/>
+          </w:tcPr>
+          <w:p>
+            <w:r>
+              <w:t>SLO</w:t>
+            </w:r>
+          </w:p>
         </w:tc>
       </w:tr>
       <w:tr>
-        <w:trPr>
-          <w:gridAfter w:val="1"/>
-          <w:wAfter w:w="17" w:type="dxa"/>
-        </w:trPr>
         <w:tc>
           <w:tcPr>
             <w:tcW w:w="3085" w:type="dxa"/>
@@ -154,18 +158,18 @@
           <w:p>
             <w:pPr>
               <w:rPr>
-                <w:rStyle w:val="lev"/>
+                <w:rStyle w:val="Strong"/>
               </w:rPr>
             </w:pPr>
             <w:r>
               <w:rPr>
-                <w:rStyle w:val="lev"/>
+                <w:rStyle w:val="Strong"/>
               </w:rPr>
               <w:t>Demandé par (Prénom, Nom)</w:t>
             </w:r>
             <w:r>
               <w:rPr>
-                <w:rStyle w:val="lev"/>
+                <w:rStyle w:val="Strong"/>
               </w:rPr>
               <w:t>:</w:t>
             </w:r>
@@ -175,7 +179,11 @@
           <w:tcPr>
             <w:tcW w:w="2977" w:type="dxa"/>
           </w:tcPr>
-          <w:p/>
+          <w:p>
+            <w:r>
+              <w:t>M. Juan José Moreno</w:t>
+            </w:r>
+          </w:p>
         </w:tc>
         <w:tc>
           <w:tcPr>
@@ -185,13 +193,13 @@
           <w:p>
             <w:r>
               <w:rPr>
-                <w:rStyle w:val="lev"/>
+                <w:rStyle w:val="Strong"/>
               </w:rPr>
               <w:t>Date</w:t>
             </w:r>
             <w:r>
               <w:rPr>
-                <w:rStyle w:val="lev"/>
+                <w:rStyle w:val="Strong"/>
               </w:rPr>
               <w:t>:</w:t>
             </w:r>
@@ -199,9 +207,13 @@
         </w:tc>
         <w:tc>
           <w:tcPr>
-            <w:tcW w:w="1438" w:type="dxa"/>
-          </w:tcPr>
-          <w:p/>
+            <w:tcW w:w="1559" w:type="dxa"/>
+          </w:tcPr>
+          <w:p>
+            <w:r>
+              <w:t>1</w:t>
+            </w:r>
+          </w:p>
         </w:tc>
       </w:tr>
       <w:tr>
@@ -213,36 +225,36 @@
           <w:p>
             <w:pPr>
               <w:rPr>
-                <w:rStyle w:val="lev"/>
+                <w:rStyle w:val="Strong"/>
               </w:rPr>
             </w:pPr>
             <w:r>
               <w:rPr>
-                <w:rStyle w:val="lev"/>
+                <w:rStyle w:val="Strong"/>
               </w:rPr>
               <w:t xml:space="preserve">Objet (No ou réf, </w:t>
             </w:r>
             <w:r>
               <w:rPr>
-                <w:rStyle w:val="lev"/>
+                <w:rStyle w:val="Strong"/>
               </w:rPr>
               <w:t>p</w:t>
             </w:r>
             <w:r>
               <w:rPr>
-                <w:rStyle w:val="lev"/>
+                <w:rStyle w:val="Strong"/>
               </w:rPr>
               <w:t>ièce,</w:t>
             </w:r>
             <w:r>
               <w:rPr>
-                <w:rStyle w:val="lev"/>
+                <w:rStyle w:val="Strong"/>
               </w:rPr>
               <w:t xml:space="preserve"> </w:t>
             </w:r>
             <w:r>
               <w:rPr>
-                <w:rStyle w:val="lev"/>
+                <w:rStyle w:val="Strong"/>
               </w:rPr>
               <w:t>PCB...)</w:t>
             </w:r>
@@ -250,17 +262,17 @@
         </w:tc>
         <w:tc>
           <w:tcPr>
-            <w:tcW w:w="5991" w:type="dxa"/>
-            <w:gridSpan w:val="4"/>
-          </w:tcPr>
-          <w:p/>
+            <w:tcW w:w="6095" w:type="dxa"/>
+            <w:gridSpan w:val="3"/>
+          </w:tcPr>
+          <w:p>
+            <w:r>
+              <w:t>2230</w:t>
+            </w:r>
+          </w:p>
         </w:tc>
       </w:tr>
       <w:tr>
-        <w:trPr>
-          <w:gridAfter w:val="1"/>
-          <w:wAfter w:w="17" w:type="dxa"/>
-        </w:trPr>
         <w:tc>
           <w:tcPr>
             <w:tcW w:w="3085" w:type="dxa"/>
@@ -269,18 +281,18 @@
           <w:p>
             <w:pPr>
               <w:rPr>
-                <w:rStyle w:val="lev"/>
+                <w:rStyle w:val="Strong"/>
               </w:rPr>
             </w:pPr>
             <w:r>
               <w:rPr>
-                <w:rStyle w:val="lev"/>
+                <w:rStyle w:val="Strong"/>
               </w:rPr>
               <w:t>Version</w:t>
             </w:r>
             <w:r>
               <w:rPr>
-                <w:rStyle w:val="lev"/>
+                <w:rStyle w:val="Strong"/>
               </w:rPr>
               <w:t xml:space="preserve"> à modifier:</w:t>
             </w:r>
@@ -288,10 +300,14 @@
         </w:tc>
         <w:tc>
           <w:tcPr>
-            <w:tcW w:w="5974" w:type="dxa"/>
+            <w:tcW w:w="6095" w:type="dxa"/>
             <w:gridSpan w:val="3"/>
           </w:tcPr>
-          <w:p/>
+          <w:p>
+            <w:r>
+              <w:t>V1</w:t>
+            </w:r>
+          </w:p>
         </w:tc>
       </w:tr>
     </w:tbl>
@@ -311,7 +327,7 @@
     </w:p>
     <w:tbl>
       <w:tblPr>
-        <w:tblStyle w:val="Grilledutableau"/>
+        <w:tblStyle w:val="TableGrid"/>
         <w:tblW w:w="9076" w:type="dxa"/>
         <w:tblLook w:val="04A0" w:firstRow="1" w:lastRow="0" w:firstColumn="1" w:lastColumn="0" w:noHBand="0" w:noVBand="1"/>
       </w:tblPr>
@@ -330,12 +346,12 @@
           <w:p>
             <w:pPr>
               <w:rPr>
-                <w:rStyle w:val="lev"/>
+                <w:rStyle w:val="Strong"/>
               </w:rPr>
             </w:pPr>
             <w:r>
               <w:rPr>
-                <w:rStyle w:val="lev"/>
+                <w:rStyle w:val="Strong"/>
               </w:rPr>
               <w:t>Auteur (ETML-ES):</w:t>
             </w:r>
@@ -386,12 +402,12 @@
           <w:p>
             <w:pPr>
               <w:rPr>
-                <w:rStyle w:val="lev"/>
+                <w:rStyle w:val="Strong"/>
               </w:rPr>
             </w:pPr>
             <w:r>
               <w:rPr>
-                <w:rStyle w:val="lev"/>
+                <w:rStyle w:val="Strong"/>
               </w:rPr>
               <w:t>Nouvelle version:</w:t>
             </w:r>
@@ -428,7 +444,7 @@
           </w:tcPr>
           <w:p>
             <w:r>
-              <w:t>05.12.2018</w:t>
+              <w:t>16.06.2023</w:t>
             </w:r>
           </w:p>
         </w:tc>
@@ -436,7 +452,7 @@
     </w:tbl>
     <w:p>
       <w:pPr>
-        <w:pStyle w:val="Titre1"/>
+        <w:pStyle w:val="Heading1"/>
       </w:pPr>
       <w:r>
         <w:t>Description</w:t>
@@ -513,7 +529,7 @@
     </w:p>
     <w:p>
       <w:pPr>
-        <w:pStyle w:val="Titre1"/>
+        <w:pStyle w:val="Heading1"/>
       </w:pPr>
       <w:r>
         <w:t>Référence conception</w:t>
@@ -540,7 +556,7 @@
     </w:p>
     <w:p>
       <w:pPr>
-        <w:pStyle w:val="Titre1"/>
+        <w:pStyle w:val="Heading1"/>
       </w:pPr>
       <w:r>
         <w:t>Détail des modifications</w:t>
@@ -713,7 +729,7 @@
     </w:p>
     <w:tbl>
       <w:tblPr>
-        <w:tblStyle w:val="Grilledutableau"/>
+        <w:tblStyle w:val="TableGrid"/>
         <w:tblW w:w="9747" w:type="dxa"/>
         <w:tblLayout w:type="fixed"/>
         <w:tblLook w:val="04A0" w:firstRow="1" w:lastRow="0" w:firstColumn="1" w:lastColumn="0" w:noHBand="0" w:noVBand="1"/>
@@ -733,12 +749,12 @@
           <w:p>
             <w:pPr>
               <w:rPr>
-                <w:rStyle w:val="lev"/>
+                <w:rStyle w:val="Strong"/>
               </w:rPr>
             </w:pPr>
             <w:r>
               <w:rPr>
-                <w:rStyle w:val="lev"/>
+                <w:rStyle w:val="Strong"/>
               </w:rPr>
               <w:t>#</w:t>
             </w:r>
@@ -811,12 +827,12 @@
           <w:p>
             <w:pPr>
               <w:rPr>
-                <w:rStyle w:val="lev"/>
+                <w:rStyle w:val="Strong"/>
               </w:rPr>
             </w:pPr>
             <w:r>
               <w:rPr>
-                <w:rStyle w:val="lev"/>
+                <w:rStyle w:val="Strong"/>
               </w:rPr>
               <w:t>1</w:t>
             </w:r>
@@ -826,7 +842,11 @@
           <w:tcPr>
             <w:tcW w:w="7553" w:type="dxa"/>
           </w:tcPr>
-          <w:p/>
+          <w:p>
+            <w:r>
+              <w:t>Changer footprint bouton reset SW2 (Altium)</w:t>
+            </w:r>
+          </w:p>
         </w:tc>
         <w:tc>
           <w:tcPr>
@@ -836,6 +856,9 @@
             <w:pPr>
               <w:jc w:val="center"/>
             </w:pPr>
+            <w:r>
+              <w:t>NOK</w:t>
+            </w:r>
           </w:p>
         </w:tc>
         <w:tc>
@@ -853,12 +876,12 @@
           <w:p>
             <w:pPr>
               <w:rPr>
-                <w:rStyle w:val="lev"/>
+                <w:rStyle w:val="Strong"/>
               </w:rPr>
             </w:pPr>
             <w:r>
               <w:rPr>
-                <w:rStyle w:val="lev"/>
+                <w:rStyle w:val="Strong"/>
               </w:rPr>
               <w:t>2</w:t>
             </w:r>
@@ -868,7 +891,11 @@
           <w:tcPr>
             <w:tcW w:w="7553" w:type="dxa"/>
           </w:tcPr>
-          <w:p/>
+          <w:p>
+            <w:r>
+              <w:t>Intervertir PIN21 et 22 du MCU (Altium)</w:t>
+            </w:r>
+          </w:p>
         </w:tc>
         <w:tc>
           <w:tcPr>
@@ -878,6 +905,9 @@
             <w:pPr>
               <w:jc w:val="center"/>
             </w:pPr>
+            <w:r>
+              <w:t>NOK</w:t>
+            </w:r>
           </w:p>
         </w:tc>
         <w:tc>
@@ -895,12 +925,12 @@
           <w:p>
             <w:pPr>
               <w:rPr>
-                <w:rStyle w:val="lev"/>
+                <w:rStyle w:val="Strong"/>
               </w:rPr>
             </w:pPr>
             <w:r>
               <w:rPr>
-                <w:rStyle w:val="lev"/>
+                <w:rStyle w:val="Strong"/>
               </w:rPr>
               <w:t>3</w:t>
             </w:r>
@@ -910,7 +940,11 @@
           <w:tcPr>
             <w:tcW w:w="7553" w:type="dxa"/>
           </w:tcPr>
-          <w:p/>
+          <w:p>
+            <w:r>
+              <w:t>Dessiner nouvelle turbine avec fixation plus fiable</w:t>
+            </w:r>
+          </w:p>
         </w:tc>
         <w:tc>
           <w:tcPr>
@@ -920,6 +954,9 @@
             <w:pPr>
               <w:jc w:val="center"/>
             </w:pPr>
+            <w:r>
+              <w:t>NOK</w:t>
+            </w:r>
           </w:p>
         </w:tc>
         <w:tc>
@@ -937,12 +974,12 @@
           <w:p>
             <w:pPr>
               <w:rPr>
-                <w:rStyle w:val="lev"/>
+                <w:rStyle w:val="Strong"/>
               </w:rPr>
             </w:pPr>
             <w:r>
               <w:rPr>
-                <w:rStyle w:val="lev"/>
+                <w:rStyle w:val="Strong"/>
               </w:rPr>
               <w:t>4</w:t>
             </w:r>
@@ -979,12 +1016,12 @@
           <w:p>
             <w:pPr>
               <w:rPr>
-                <w:rStyle w:val="lev"/>
+                <w:rStyle w:val="Strong"/>
               </w:rPr>
             </w:pPr>
             <w:r>
               <w:rPr>
-                <w:rStyle w:val="lev"/>
+                <w:rStyle w:val="Strong"/>
               </w:rPr>
               <w:t>5</w:t>
             </w:r>
@@ -1021,12 +1058,12 @@
           <w:p>
             <w:pPr>
               <w:rPr>
-                <w:rStyle w:val="lev"/>
+                <w:rStyle w:val="Strong"/>
               </w:rPr>
             </w:pPr>
             <w:r>
               <w:rPr>
-                <w:rStyle w:val="lev"/>
+                <w:rStyle w:val="Strong"/>
               </w:rPr>
               <w:t>6</w:t>
             </w:r>
@@ -1063,12 +1100,12 @@
           <w:p>
             <w:pPr>
               <w:rPr>
-                <w:rStyle w:val="lev"/>
+                <w:rStyle w:val="Strong"/>
               </w:rPr>
             </w:pPr>
             <w:r>
               <w:rPr>
-                <w:rStyle w:val="lev"/>
+                <w:rStyle w:val="Strong"/>
               </w:rPr>
               <w:t>7</w:t>
             </w:r>
@@ -1105,12 +1142,12 @@
           <w:p>
             <w:pPr>
               <w:rPr>
-                <w:rStyle w:val="lev"/>
+                <w:rStyle w:val="Strong"/>
               </w:rPr>
             </w:pPr>
             <w:r>
               <w:rPr>
-                <w:rStyle w:val="lev"/>
+                <w:rStyle w:val="Strong"/>
               </w:rPr>
               <w:t>8</w:t>
             </w:r>
@@ -1142,7 +1179,7 @@
     </w:tbl>
     <w:p>
       <w:pPr>
-        <w:pStyle w:val="Titre1"/>
+        <w:pStyle w:val="Heading1"/>
       </w:pPr>
       <w:r>
         <w:t>Remarques</w:t>
@@ -1177,33 +1214,25 @@
           <w:i/>
         </w:rPr>
         <w:br/>
-        <w:t xml:space="preserve">Exemple: Le point 2 (marqué NOK), est reporté pour une prochaine version pour épuiser notre stock de composants. Cette </w:t>
-      </w:r>
-      <w:proofErr w:type="spellStart"/>
-      <w:r>
-        <w:rPr>
-          <w:i/>
-        </w:rPr>
-        <w:t>modif</w:t>
-      </w:r>
-      <w:proofErr w:type="spellEnd"/>
-      <w:r>
-        <w:rPr>
-          <w:i/>
-        </w:rPr>
-        <w:t xml:space="preserve"> n'est pas critique fonctionnellement.</w:t>
-      </w:r>
-    </w:p>
-    <w:p>
-      <w:pPr>
-        <w:rPr>
-          <w:i/>
-        </w:rPr>
-      </w:pPr>
-    </w:p>
-    <w:p>
-      <w:pPr>
-        <w:pStyle w:val="Titre1"/>
+      </w:r>
+      <w:r>
+        <w:rPr>
+          <w:i/>
+        </w:rPr>
+        <w:lastRenderedPageBreak/>
+        <w:t>Exemple: Le point 2 (marqué NOK), est reporté pour une prochaine version pour épuiser notre stock de composants. Cette modif n'est pas critique fonctionnellement.</w:t>
+      </w:r>
+    </w:p>
+    <w:p>
+      <w:pPr>
+        <w:rPr>
+          <w:i/>
+        </w:rPr>
+      </w:pPr>
+    </w:p>
+    <w:p>
+      <w:pPr>
+        <w:pStyle w:val="Heading1"/>
       </w:pPr>
       <w:r>
         <w:t>Convention de nommage</w:t>
@@ -1269,11 +1298,9 @@
       </w:r>
     </w:p>
     <w:p>
-      <w:proofErr w:type="gramStart"/>
       <w:r>
         <w:t>ou</w:t>
       </w:r>
-      <w:proofErr w:type="gramEnd"/>
     </w:p>
     <w:p>
       <w:pPr>
@@ -1298,18 +1325,13 @@
       </w:r>
     </w:p>
     <w:p>
-      <w:proofErr w:type="gramStart"/>
-      <w:r>
-        <w:t>avec</w:t>
-      </w:r>
-      <w:proofErr w:type="gramEnd"/>
-      <w:r>
-        <w:t> :</w:t>
-      </w:r>
-    </w:p>
-    <w:p>
-      <w:pPr>
-        <w:pStyle w:val="Paragraphedeliste"/>
+      <w:r>
+        <w:t>avec :</w:t>
+      </w:r>
+    </w:p>
+    <w:p>
+      <w:pPr>
+        <w:pStyle w:val="ListParagraph"/>
         <w:numPr>
           <w:ilvl w:val="0"/>
           <w:numId w:val="1"/>
@@ -1327,22 +1349,17 @@
     </w:p>
     <w:p>
       <w:pPr>
-        <w:pStyle w:val="Paragraphedeliste"/>
+        <w:pStyle w:val="ListParagraph"/>
         <w:numPr>
           <w:ilvl w:val="0"/>
           <w:numId w:val="1"/>
         </w:numPr>
       </w:pPr>
-      <w:proofErr w:type="spellStart"/>
       <w:r>
         <w:t>aa</w:t>
       </w:r>
       <w:r>
-        <w:t>ii</w:t>
-      </w:r>
-      <w:proofErr w:type="spellEnd"/>
-      <w:r>
-        <w:t xml:space="preserve"> : numéro de projet, exemple </w:t>
+        <w:t xml:space="preserve">ii : numéro de projet, exemple </w:t>
       </w:r>
       <w:r>
         <w:rPr>
@@ -1356,36 +1373,26 @@
     </w:p>
     <w:p>
       <w:pPr>
-        <w:pStyle w:val="Paragraphedeliste"/>
+        <w:pStyle w:val="ListParagraph"/>
         <w:numPr>
           <w:ilvl w:val="0"/>
           <w:numId w:val="1"/>
         </w:numPr>
       </w:pPr>
-      <w:proofErr w:type="spellStart"/>
-      <w:r>
-        <w:t>NomProjet</w:t>
-      </w:r>
-      <w:proofErr w:type="spellEnd"/>
-      <w:r>
-        <w:t> : Si le projet n’est pas numéroté ou mandat de client.</w:t>
-      </w:r>
-    </w:p>
-    <w:p>
-      <w:pPr>
-        <w:pStyle w:val="Paragraphedeliste"/>
+      <w:r>
+        <w:t>NomProjet : Si le projet n’est pas numéroté ou mandat de client.</w:t>
+      </w:r>
+    </w:p>
+    <w:p>
+      <w:pPr>
+        <w:pStyle w:val="ListParagraph"/>
         <w:numPr>
           <w:ilvl w:val="0"/>
           <w:numId w:val="1"/>
         </w:numPr>
       </w:pPr>
-      <w:proofErr w:type="spellStart"/>
-      <w:r>
-        <w:t>nn</w:t>
-      </w:r>
-      <w:proofErr w:type="spellEnd"/>
-      <w:r>
-        <w:t xml:space="preserve"> : numéro de modification. La première </w:t>
+      <w:r>
+        <w:t xml:space="preserve">nn : numéro de modification. La première </w:t>
       </w:r>
       <w:r>
         <w:t>est 0</w:t>
@@ -1404,7 +1411,7 @@
     </w:p>
     <w:p>
       <w:pPr>
-        <w:pStyle w:val="Paragraphedeliste"/>
+        <w:pStyle w:val="ListParagraph"/>
         <w:numPr>
           <w:ilvl w:val="0"/>
           <w:numId w:val="2"/>
@@ -1440,7 +1447,7 @@
     </w:p>
     <w:p>
       <w:pPr>
-        <w:pStyle w:val="Paragraphedeliste"/>
+        <w:pStyle w:val="ListParagraph"/>
         <w:numPr>
           <w:ilvl w:val="0"/>
           <w:numId w:val="2"/>
@@ -1476,7 +1483,7 @@
     </w:p>
     <w:p>
       <w:pPr>
-        <w:pStyle w:val="Paragraphedeliste"/>
+        <w:pStyle w:val="ListParagraph"/>
         <w:numPr>
           <w:ilvl w:val="0"/>
           <w:numId w:val="2"/>
@@ -1561,7 +1568,7 @@
     </w:p>
     <w:p>
       <w:pPr>
-        <w:pStyle w:val="Paragraphedeliste"/>
+        <w:pStyle w:val="ListParagraph"/>
         <w:numPr>
           <w:ilvl w:val="0"/>
           <w:numId w:val="2"/>
@@ -1632,7 +1639,7 @@
     <w:p/>
     <w:p>
       <w:pPr>
-        <w:pStyle w:val="Titre2"/>
+        <w:pStyle w:val="Heading2"/>
       </w:pPr>
       <w:r>
         <w:t>Stockage du fichier</w:t>
@@ -1668,24 +1675,19 @@
       <w:r>
         <w:t xml:space="preserve">pièces ou </w:t>
       </w:r>
-      <w:proofErr w:type="spellStart"/>
-      <w:r>
-        <w:t>PCBs</w:t>
-      </w:r>
-      <w:proofErr w:type="spellEnd"/>
+      <w:r>
+        <w:t xml:space="preserve">PCBs </w:t>
+      </w:r>
+      <w:r>
+        <w:t xml:space="preserve">faisant partie du projet sont </w:t>
+      </w:r>
+      <w:r>
+        <w:t>centralisés</w:t>
+      </w:r>
       <w:r>
         <w:t xml:space="preserve"> </w:t>
       </w:r>
       <w:r>
-        <w:t xml:space="preserve">faisant partie du projet sont </w:t>
-      </w:r>
-      <w:r>
-        <w:t>centralisés</w:t>
-      </w:r>
-      <w:r>
-        <w:t xml:space="preserve"> </w:t>
-      </w:r>
-      <w:r>
         <w:t>dans le</w:t>
       </w:r>
       <w:r>
@@ -1699,8 +1701,8 @@
       </w:r>
     </w:p>
     <w:sectPr>
-      <w:headerReference w:type="default" r:id="rId9"/>
-      <w:footerReference w:type="default" r:id="rId10"/>
+      <w:headerReference w:type="default" r:id="rId8"/>
+      <w:footerReference w:type="default" r:id="rId9"/>
       <w:pgSz w:w="11906" w:h="16838"/>
       <w:pgMar w:top="1417" w:right="1417" w:bottom="1417" w:left="1417" w:header="708" w:footer="708" w:gutter="0"/>
       <w:cols w:space="708"/>
@@ -1711,7 +1713,7 @@
 </file>
 
 <file path=word/endnotes.xml><?xml version="1.0" encoding="utf-8"?>
-<w:endnotes xmlns:wpc="http://schemas.microsoft.com/office/word/2010/wordprocessingCanvas" xmlns:mc="http://schemas.openxmlformats.org/markup-compatibility/2006" xmlns:o="urn:schemas-microsoft-com:office:office" xmlns:r="http://schemas.openxmlformats.org/officeDocument/2006/relationships" xmlns:m="http://schemas.openxmlformats.org/officeDocument/2006/math" xmlns:v="urn:schemas-microsoft-com:vml" xmlns:wp14="http://schemas.microsoft.com/office/word/2010/wordprocessingDrawing" xmlns:wp="http://schemas.openxmlformats.org/drawingml/2006/wordprocessingDrawing" xmlns:w10="urn:schemas-microsoft-com:office:word" xmlns:w="http://schemas.openxmlformats.org/wordprocessingml/2006/main" xmlns:w14="http://schemas.microsoft.com/office/word/2010/wordml" xmlns:wpg="http://schemas.microsoft.com/office/word/2010/wordprocessingGroup" xmlns:wpi="http://schemas.microsoft.com/office/word/2010/wordprocessingInk" xmlns:wne="http://schemas.microsoft.com/office/word/2006/wordml" xmlns:wps="http://schemas.microsoft.com/office/word/2010/wordprocessingShape" mc:Ignorable="w14 wp14">
+<w:endnotes xmlns:wpc="http://schemas.microsoft.com/office/word/2010/wordprocessingCanvas" xmlns:cx="http://schemas.microsoft.com/office/drawing/2014/chartex" xmlns:cx1="http://schemas.microsoft.com/office/drawing/2015/9/8/chartex" xmlns:cx2="http://schemas.microsoft.com/office/drawing/2015/10/21/chartex" xmlns:cx3="http://schemas.microsoft.com/office/drawing/2016/5/9/chartex" xmlns:cx4="http://schemas.microsoft.com/office/drawing/2016/5/10/chartex" xmlns:cx5="http://schemas.microsoft.com/office/drawing/2016/5/11/chartex" xmlns:cx6="http://schemas.microsoft.com/office/drawing/2016/5/12/chartex" xmlns:cx7="http://schemas.microsoft.com/office/drawing/2016/5/13/chartex" xmlns:cx8="http://schemas.microsoft.com/office/drawing/2016/5/14/chartex" xmlns:mc="http://schemas.openxmlformats.org/markup-compatibility/2006" xmlns:aink="http://schemas.microsoft.com/office/drawing/2016/ink" xmlns:am3d="http://schemas.microsoft.com/office/drawing/2017/model3d" xmlns:o="urn:schemas-microsoft-com:office:office" xmlns:oel="http://schemas.microsoft.com/office/2019/extlst" xmlns:r="http://schemas.openxmlformats.org/officeDocument/2006/relationships" xmlns:m="http://schemas.openxmlformats.org/officeDocument/2006/math" xmlns:v="urn:schemas-microsoft-com:vml" xmlns:wp14="http://schemas.microsoft.com/office/word/2010/wordprocessingDrawing" xmlns:wp="http://schemas.openxmlformats.org/drawingml/2006/wordprocessingDrawing" xmlns:w10="urn:schemas-microsoft-com:office:word" xmlns:w="http://schemas.openxmlformats.org/wordprocessingml/2006/main" xmlns:w14="http://schemas.microsoft.com/office/word/2010/wordml" xmlns:w15="http://schemas.microsoft.com/office/word/2012/wordml" xmlns:w16cex="http://schemas.microsoft.com/office/word/2018/wordml/cex" xmlns:w16cid="http://schemas.microsoft.com/office/word/2016/wordml/cid" xmlns:w16="http://schemas.microsoft.com/office/word/2018/wordml" xmlns:w16sdtdh="http://schemas.microsoft.com/office/word/2020/wordml/sdtdatahash" xmlns:w16se="http://schemas.microsoft.com/office/word/2015/wordml/symex" xmlns:wpg="http://schemas.microsoft.com/office/word/2010/wordprocessingGroup" xmlns:wpi="http://schemas.microsoft.com/office/word/2010/wordprocessingInk" xmlns:wne="http://schemas.microsoft.com/office/word/2006/wordml" xmlns:wps="http://schemas.microsoft.com/office/word/2010/wordprocessingShape" mc:Ignorable="w14 w15 w16se w16cid w16 w16cex w16sdtdh wp14">
   <w:endnote w:type="separator" w:id="-1">
     <w:p>
       <w:pPr>
@@ -1736,10 +1738,10 @@
 </file>
 
 <file path=word/footer1.xml><?xml version="1.0" encoding="utf-8"?>
-<w:ftr xmlns:wpc="http://schemas.microsoft.com/office/word/2010/wordprocessingCanvas" xmlns:mc="http://schemas.openxmlformats.org/markup-compatibility/2006" xmlns:o="urn:schemas-microsoft-com:office:office" xmlns:r="http://schemas.openxmlformats.org/officeDocument/2006/relationships" xmlns:m="http://schemas.openxmlformats.org/officeDocument/2006/math" xmlns:v="urn:schemas-microsoft-com:vml" xmlns:wp14="http://schemas.microsoft.com/office/word/2010/wordprocessingDrawing" xmlns:wp="http://schemas.openxmlformats.org/drawingml/2006/wordprocessingDrawing" xmlns:w10="urn:schemas-microsoft-com:office:word" xmlns:w="http://schemas.openxmlformats.org/wordprocessingml/2006/main" xmlns:w14="http://schemas.microsoft.com/office/word/2010/wordml" xmlns:wpg="http://schemas.microsoft.com/office/word/2010/wordprocessingGroup" xmlns:wpi="http://schemas.microsoft.com/office/word/2010/wordprocessingInk" xmlns:wne="http://schemas.microsoft.com/office/word/2006/wordml" xmlns:wps="http://schemas.microsoft.com/office/word/2010/wordprocessingShape" mc:Ignorable="w14 wp14">
+<w:ftr xmlns:wpc="http://schemas.microsoft.com/office/word/2010/wordprocessingCanvas" xmlns:cx="http://schemas.microsoft.com/office/drawing/2014/chartex" xmlns:cx1="http://schemas.microsoft.com/office/drawing/2015/9/8/chartex" xmlns:cx2="http://schemas.microsoft.com/office/drawing/2015/10/21/chartex" xmlns:cx3="http://schemas.microsoft.com/office/drawing/2016/5/9/chartex" xmlns:cx4="http://schemas.microsoft.com/office/drawing/2016/5/10/chartex" xmlns:cx5="http://schemas.microsoft.com/office/drawing/2016/5/11/chartex" xmlns:cx6="http://schemas.microsoft.com/office/drawing/2016/5/12/chartex" xmlns:cx7="http://schemas.microsoft.com/office/drawing/2016/5/13/chartex" xmlns:cx8="http://schemas.microsoft.com/office/drawing/2016/5/14/chartex" xmlns:mc="http://schemas.openxmlformats.org/markup-compatibility/2006" xmlns:aink="http://schemas.microsoft.com/office/drawing/2016/ink" xmlns:am3d="http://schemas.microsoft.com/office/drawing/2017/model3d" xmlns:o="urn:schemas-microsoft-com:office:office" xmlns:oel="http://schemas.microsoft.com/office/2019/extlst" xmlns:r="http://schemas.openxmlformats.org/officeDocument/2006/relationships" xmlns:m="http://schemas.openxmlformats.org/officeDocument/2006/math" xmlns:v="urn:schemas-microsoft-com:vml" xmlns:wp14="http://schemas.microsoft.com/office/word/2010/wordprocessingDrawing" xmlns:wp="http://schemas.openxmlformats.org/drawingml/2006/wordprocessingDrawing" xmlns:w10="urn:schemas-microsoft-com:office:word" xmlns:w="http://schemas.openxmlformats.org/wordprocessingml/2006/main" xmlns:w14="http://schemas.microsoft.com/office/word/2010/wordml" xmlns:w15="http://schemas.microsoft.com/office/word/2012/wordml" xmlns:w16cex="http://schemas.microsoft.com/office/word/2018/wordml/cex" xmlns:w16cid="http://schemas.microsoft.com/office/word/2016/wordml/cid" xmlns:w16="http://schemas.microsoft.com/office/word/2018/wordml" xmlns:w16sdtdh="http://schemas.microsoft.com/office/word/2020/wordml/sdtdatahash" xmlns:w16se="http://schemas.microsoft.com/office/word/2015/wordml/symex" xmlns:wpg="http://schemas.microsoft.com/office/word/2010/wordprocessingGroup" xmlns:wpi="http://schemas.microsoft.com/office/word/2010/wordprocessingInk" xmlns:wne="http://schemas.microsoft.com/office/word/2006/wordml" xmlns:wps="http://schemas.microsoft.com/office/word/2010/wordprocessingShape" mc:Ignorable="w14 w15 w16se w16cid w16 w16cex w16sdtdh wp14">
   <w:p>
     <w:pPr>
-      <w:pStyle w:val="Pieddepage"/>
+      <w:pStyle w:val="Footer"/>
       <w:rPr>
         <w:lang w:val="en-GB"/>
       </w:rPr>
@@ -1842,7 +1844,7 @@
   </w:p>
   <w:p>
     <w:pPr>
-      <w:pStyle w:val="Pieddepage"/>
+      <w:pStyle w:val="Footer"/>
       <w:rPr>
         <w:lang w:val="en-GB"/>
       </w:rPr>
@@ -1852,7 +1854,7 @@
 </file>
 
 <file path=word/footnotes.xml><?xml version="1.0" encoding="utf-8"?>
-<w:footnotes xmlns:wpc="http://schemas.microsoft.com/office/word/2010/wordprocessingCanvas" xmlns:mc="http://schemas.openxmlformats.org/markup-compatibility/2006" xmlns:o="urn:schemas-microsoft-com:office:office" xmlns:r="http://schemas.openxmlformats.org/officeDocument/2006/relationships" xmlns:m="http://schemas.openxmlformats.org/officeDocument/2006/math" xmlns:v="urn:schemas-microsoft-com:vml" xmlns:wp14="http://schemas.microsoft.com/office/word/2010/wordprocessingDrawing" xmlns:wp="http://schemas.openxmlformats.org/drawingml/2006/wordprocessingDrawing" xmlns:w10="urn:schemas-microsoft-com:office:word" xmlns:w="http://schemas.openxmlformats.org/wordprocessingml/2006/main" xmlns:w14="http://schemas.microsoft.com/office/word/2010/wordml" xmlns:wpg="http://schemas.microsoft.com/office/word/2010/wordprocessingGroup" xmlns:wpi="http://schemas.microsoft.com/office/word/2010/wordprocessingInk" xmlns:wne="http://schemas.microsoft.com/office/word/2006/wordml" xmlns:wps="http://schemas.microsoft.com/office/word/2010/wordprocessingShape" mc:Ignorable="w14 wp14">
+<w:footnotes xmlns:wpc="http://schemas.microsoft.com/office/word/2010/wordprocessingCanvas" xmlns:cx="http://schemas.microsoft.com/office/drawing/2014/chartex" xmlns:cx1="http://schemas.microsoft.com/office/drawing/2015/9/8/chartex" xmlns:cx2="http://schemas.microsoft.com/office/drawing/2015/10/21/chartex" xmlns:cx3="http://schemas.microsoft.com/office/drawing/2016/5/9/chartex" xmlns:cx4="http://schemas.microsoft.com/office/drawing/2016/5/10/chartex" xmlns:cx5="http://schemas.microsoft.com/office/drawing/2016/5/11/chartex" xmlns:cx6="http://schemas.microsoft.com/office/drawing/2016/5/12/chartex" xmlns:cx7="http://schemas.microsoft.com/office/drawing/2016/5/13/chartex" xmlns:cx8="http://schemas.microsoft.com/office/drawing/2016/5/14/chartex" xmlns:mc="http://schemas.openxmlformats.org/markup-compatibility/2006" xmlns:aink="http://schemas.microsoft.com/office/drawing/2016/ink" xmlns:am3d="http://schemas.microsoft.com/office/drawing/2017/model3d" xmlns:o="urn:schemas-microsoft-com:office:office" xmlns:oel="http://schemas.microsoft.com/office/2019/extlst" xmlns:r="http://schemas.openxmlformats.org/officeDocument/2006/relationships" xmlns:m="http://schemas.openxmlformats.org/officeDocument/2006/math" xmlns:v="urn:schemas-microsoft-com:vml" xmlns:wp14="http://schemas.microsoft.com/office/word/2010/wordprocessingDrawing" xmlns:wp="http://schemas.openxmlformats.org/drawingml/2006/wordprocessingDrawing" xmlns:w10="urn:schemas-microsoft-com:office:word" xmlns:w="http://schemas.openxmlformats.org/wordprocessingml/2006/main" xmlns:w14="http://schemas.microsoft.com/office/word/2010/wordml" xmlns:w15="http://schemas.microsoft.com/office/word/2012/wordml" xmlns:w16cex="http://schemas.microsoft.com/office/word/2018/wordml/cex" xmlns:w16cid="http://schemas.microsoft.com/office/word/2016/wordml/cid" xmlns:w16="http://schemas.microsoft.com/office/word/2018/wordml" xmlns:w16sdtdh="http://schemas.microsoft.com/office/word/2020/wordml/sdtdatahash" xmlns:w16se="http://schemas.microsoft.com/office/word/2015/wordml/symex" xmlns:wpg="http://schemas.microsoft.com/office/word/2010/wordprocessingGroup" xmlns:wpi="http://schemas.microsoft.com/office/word/2010/wordprocessingInk" xmlns:wne="http://schemas.microsoft.com/office/word/2006/wordml" xmlns:wps="http://schemas.microsoft.com/office/word/2010/wordprocessingShape" mc:Ignorable="w14 w15 w16se w16cid w16 w16cex w16sdtdh wp14">
   <w:footnote w:type="separator" w:id="-1">
     <w:p>
       <w:pPr>
@@ -1877,7 +1879,7 @@
 </file>
 
 <file path=word/header1.xml><?xml version="1.0" encoding="utf-8"?>
-<w:hdr xmlns:wpc="http://schemas.microsoft.com/office/word/2010/wordprocessingCanvas" xmlns:mc="http://schemas.openxmlformats.org/markup-compatibility/2006" xmlns:o="urn:schemas-microsoft-com:office:office" xmlns:r="http://schemas.openxmlformats.org/officeDocument/2006/relationships" xmlns:m="http://schemas.openxmlformats.org/officeDocument/2006/math" xmlns:v="urn:schemas-microsoft-com:vml" xmlns:wp14="http://schemas.microsoft.com/office/word/2010/wordprocessingDrawing" xmlns:wp="http://schemas.openxmlformats.org/drawingml/2006/wordprocessingDrawing" xmlns:w10="urn:schemas-microsoft-com:office:word" xmlns:w="http://schemas.openxmlformats.org/wordprocessingml/2006/main" xmlns:w14="http://schemas.microsoft.com/office/word/2010/wordml" xmlns:wpg="http://schemas.microsoft.com/office/word/2010/wordprocessingGroup" xmlns:wpi="http://schemas.microsoft.com/office/word/2010/wordprocessingInk" xmlns:wne="http://schemas.microsoft.com/office/word/2006/wordml" xmlns:wps="http://schemas.microsoft.com/office/word/2010/wordprocessingShape" mc:Ignorable="w14 wp14">
+<w:hdr xmlns:wpc="http://schemas.microsoft.com/office/word/2010/wordprocessingCanvas" xmlns:cx="http://schemas.microsoft.com/office/drawing/2014/chartex" xmlns:cx1="http://schemas.microsoft.com/office/drawing/2015/9/8/chartex" xmlns:cx2="http://schemas.microsoft.com/office/drawing/2015/10/21/chartex" xmlns:cx3="http://schemas.microsoft.com/office/drawing/2016/5/9/chartex" xmlns:cx4="http://schemas.microsoft.com/office/drawing/2016/5/10/chartex" xmlns:cx5="http://schemas.microsoft.com/office/drawing/2016/5/11/chartex" xmlns:cx6="http://schemas.microsoft.com/office/drawing/2016/5/12/chartex" xmlns:cx7="http://schemas.microsoft.com/office/drawing/2016/5/13/chartex" xmlns:cx8="http://schemas.microsoft.com/office/drawing/2016/5/14/chartex" xmlns:mc="http://schemas.openxmlformats.org/markup-compatibility/2006" xmlns:aink="http://schemas.microsoft.com/office/drawing/2016/ink" xmlns:am3d="http://schemas.microsoft.com/office/drawing/2017/model3d" xmlns:o="urn:schemas-microsoft-com:office:office" xmlns:oel="http://schemas.microsoft.com/office/2019/extlst" xmlns:r="http://schemas.openxmlformats.org/officeDocument/2006/relationships" xmlns:m="http://schemas.openxmlformats.org/officeDocument/2006/math" xmlns:v="urn:schemas-microsoft-com:vml" xmlns:wp14="http://schemas.microsoft.com/office/word/2010/wordprocessingDrawing" xmlns:wp="http://schemas.openxmlformats.org/drawingml/2006/wordprocessingDrawing" xmlns:w10="urn:schemas-microsoft-com:office:word" xmlns:w="http://schemas.openxmlformats.org/wordprocessingml/2006/main" xmlns:w14="http://schemas.microsoft.com/office/word/2010/wordml" xmlns:w15="http://schemas.microsoft.com/office/word/2012/wordml" xmlns:w16cex="http://schemas.microsoft.com/office/word/2018/wordml/cex" xmlns:w16cid="http://schemas.microsoft.com/office/word/2016/wordml/cid" xmlns:w16="http://schemas.microsoft.com/office/word/2018/wordml" xmlns:w16sdtdh="http://schemas.microsoft.com/office/word/2020/wordml/sdtdatahash" xmlns:w16se="http://schemas.microsoft.com/office/word/2015/wordml/symex" xmlns:wpg="http://schemas.microsoft.com/office/word/2010/wordprocessingGroup" xmlns:wpi="http://schemas.microsoft.com/office/word/2010/wordprocessingInk" xmlns:wne="http://schemas.microsoft.com/office/word/2006/wordml" xmlns:wps="http://schemas.microsoft.com/office/word/2010/wordprocessingShape" mc:Ignorable="w14 w15 w16se w16cid w16 w16cex w16sdtdh wp14">
   <w:p>
     <w:pPr>
       <w:tabs>
@@ -1995,15 +1997,15 @@
   </w:p>
   <w:p>
     <w:pPr>
-      <w:pStyle w:val="En-tte"/>
+      <w:pStyle w:val="Header"/>
     </w:pPr>
   </w:p>
 </w:hdr>
 </file>
 
 <file path=word/numbering.xml><?xml version="1.0" encoding="utf-8"?>
-<w:numbering xmlns:wpc="http://schemas.microsoft.com/office/word/2010/wordprocessingCanvas" xmlns:mc="http://schemas.openxmlformats.org/markup-compatibility/2006" xmlns:o="urn:schemas-microsoft-com:office:office" xmlns:r="http://schemas.openxmlformats.org/officeDocument/2006/relationships" xmlns:m="http://schemas.openxmlformats.org/officeDocument/2006/math" xmlns:v="urn:schemas-microsoft-com:vml" xmlns:wp14="http://schemas.microsoft.com/office/word/2010/wordprocessingDrawing" xmlns:wp="http://schemas.openxmlformats.org/drawingml/2006/wordprocessingDrawing" xmlns:w10="urn:schemas-microsoft-com:office:word" xmlns:w="http://schemas.openxmlformats.org/wordprocessingml/2006/main" xmlns:w14="http://schemas.microsoft.com/office/word/2010/wordml" xmlns:wpg="http://schemas.microsoft.com/office/word/2010/wordprocessingGroup" xmlns:wpi="http://schemas.microsoft.com/office/word/2010/wordprocessingInk" xmlns:wne="http://schemas.microsoft.com/office/word/2006/wordml" xmlns:wps="http://schemas.microsoft.com/office/word/2010/wordprocessingShape" mc:Ignorable="w14 wp14">
-  <w:abstractNum w:abstractNumId="0">
+<w:numbering xmlns:wpc="http://schemas.microsoft.com/office/word/2010/wordprocessingCanvas" xmlns:cx="http://schemas.microsoft.com/office/drawing/2014/chartex" xmlns:cx1="http://schemas.microsoft.com/office/drawing/2015/9/8/chartex" xmlns:cx2="http://schemas.microsoft.com/office/drawing/2015/10/21/chartex" xmlns:cx3="http://schemas.microsoft.com/office/drawing/2016/5/9/chartex" xmlns:cx4="http://schemas.microsoft.com/office/drawing/2016/5/10/chartex" xmlns:cx5="http://schemas.microsoft.com/office/drawing/2016/5/11/chartex" xmlns:cx6="http://schemas.microsoft.com/office/drawing/2016/5/12/chartex" xmlns:cx7="http://schemas.microsoft.com/office/drawing/2016/5/13/chartex" xmlns:cx8="http://schemas.microsoft.com/office/drawing/2016/5/14/chartex" xmlns:mc="http://schemas.openxmlformats.org/markup-compatibility/2006" xmlns:aink="http://schemas.microsoft.com/office/drawing/2016/ink" xmlns:am3d="http://schemas.microsoft.com/office/drawing/2017/model3d" xmlns:o="urn:schemas-microsoft-com:office:office" xmlns:oel="http://schemas.microsoft.com/office/2019/extlst" xmlns:r="http://schemas.openxmlformats.org/officeDocument/2006/relationships" xmlns:m="http://schemas.openxmlformats.org/officeDocument/2006/math" xmlns:v="urn:schemas-microsoft-com:vml" xmlns:wp14="http://schemas.microsoft.com/office/word/2010/wordprocessingDrawing" xmlns:wp="http://schemas.openxmlformats.org/drawingml/2006/wordprocessingDrawing" xmlns:w10="urn:schemas-microsoft-com:office:word" xmlns:w="http://schemas.openxmlformats.org/wordprocessingml/2006/main" xmlns:w14="http://schemas.microsoft.com/office/word/2010/wordml" xmlns:w15="http://schemas.microsoft.com/office/word/2012/wordml" xmlns:w16cex="http://schemas.microsoft.com/office/word/2018/wordml/cex" xmlns:w16cid="http://schemas.microsoft.com/office/word/2016/wordml/cid" xmlns:w16="http://schemas.microsoft.com/office/word/2018/wordml" xmlns:w16sdtdh="http://schemas.microsoft.com/office/word/2020/wordml/sdtdatahash" xmlns:w16se="http://schemas.microsoft.com/office/word/2015/wordml/symex" xmlns:wpg="http://schemas.microsoft.com/office/word/2010/wordprocessingGroup" xmlns:wpi="http://schemas.microsoft.com/office/word/2010/wordprocessingInk" xmlns:wne="http://schemas.microsoft.com/office/word/2006/wordml" xmlns:wps="http://schemas.microsoft.com/office/word/2010/wordprocessingShape" mc:Ignorable="w14 w15 w16se w16cid w16 w16cex w16sdtdh wp14">
+  <w:abstractNum w:abstractNumId="0" w15:restartNumberingAfterBreak="0">
     <w:nsid w:val="06BB64DD"/>
     <w:multiLevelType w:val="hybridMultilevel"/>
     <w:tmpl w:val="8EA84BE6"/>
@@ -2116,14 +2118,14 @@
       </w:rPr>
     </w:lvl>
   </w:abstractNum>
-  <w:abstractNum w:abstractNumId="1">
+  <w:abstractNum w:abstractNumId="1" w15:restartNumberingAfterBreak="0">
     <w:nsid w:val="3A9C36DC"/>
     <w:multiLevelType w:val="multilevel"/>
     <w:tmpl w:val="100C0025"/>
     <w:lvl w:ilvl="0">
       <w:start w:val="1"/>
       <w:numFmt w:val="decimal"/>
-      <w:pStyle w:val="Titre1"/>
+      <w:pStyle w:val="Heading1"/>
       <w:lvlText w:val="%1"/>
       <w:lvlJc w:val="left"/>
       <w:pPr>
@@ -2133,7 +2135,7 @@
     <w:lvl w:ilvl="1">
       <w:start w:val="1"/>
       <w:numFmt w:val="decimal"/>
-      <w:pStyle w:val="Titre2"/>
+      <w:pStyle w:val="Heading2"/>
       <w:lvlText w:val="%1.%2"/>
       <w:lvlJc w:val="left"/>
       <w:pPr>
@@ -2143,7 +2145,7 @@
     <w:lvl w:ilvl="2">
       <w:start w:val="1"/>
       <w:numFmt w:val="decimal"/>
-      <w:pStyle w:val="Titre3"/>
+      <w:pStyle w:val="Heading3"/>
       <w:lvlText w:val="%1.%2.%3"/>
       <w:lvlJc w:val="left"/>
       <w:pPr>
@@ -2153,7 +2155,7 @@
     <w:lvl w:ilvl="3">
       <w:start w:val="1"/>
       <w:numFmt w:val="decimal"/>
-      <w:pStyle w:val="Titre4"/>
+      <w:pStyle w:val="Heading4"/>
       <w:lvlText w:val="%1.%2.%3.%4"/>
       <w:lvlJc w:val="left"/>
       <w:pPr>
@@ -2163,7 +2165,7 @@
     <w:lvl w:ilvl="4">
       <w:start w:val="1"/>
       <w:numFmt w:val="decimal"/>
-      <w:pStyle w:val="Titre5"/>
+      <w:pStyle w:val="Heading5"/>
       <w:lvlText w:val="%1.%2.%3.%4.%5"/>
       <w:lvlJc w:val="left"/>
       <w:pPr>
@@ -2173,7 +2175,7 @@
     <w:lvl w:ilvl="5">
       <w:start w:val="1"/>
       <w:numFmt w:val="decimal"/>
-      <w:pStyle w:val="Titre6"/>
+      <w:pStyle w:val="Heading6"/>
       <w:lvlText w:val="%1.%2.%3.%4.%5.%6"/>
       <w:lvlJc w:val="left"/>
       <w:pPr>
@@ -2183,7 +2185,7 @@
     <w:lvl w:ilvl="6">
       <w:start w:val="1"/>
       <w:numFmt w:val="decimal"/>
-      <w:pStyle w:val="Titre7"/>
+      <w:pStyle w:val="Heading7"/>
       <w:lvlText w:val="%1.%2.%3.%4.%5.%6.%7"/>
       <w:lvlJc w:val="left"/>
       <w:pPr>
@@ -2193,7 +2195,7 @@
     <w:lvl w:ilvl="7">
       <w:start w:val="1"/>
       <w:numFmt w:val="decimal"/>
-      <w:pStyle w:val="Titre8"/>
+      <w:pStyle w:val="Heading8"/>
       <w:lvlText w:val="%1.%2.%3.%4.%5.%6.%7.%8"/>
       <w:lvlJc w:val="left"/>
       <w:pPr>
@@ -2203,7 +2205,7 @@
     <w:lvl w:ilvl="8">
       <w:start w:val="1"/>
       <w:numFmt w:val="decimal"/>
-      <w:pStyle w:val="Titre9"/>
+      <w:pStyle w:val="Heading9"/>
       <w:lvlText w:val="%1.%2.%3.%4.%5.%6.%7.%8.%9"/>
       <w:lvlJc w:val="left"/>
       <w:pPr>
@@ -2211,7 +2213,7 @@
       </w:pPr>
     </w:lvl>
   </w:abstractNum>
-  <w:abstractNum w:abstractNumId="2">
+  <w:abstractNum w:abstractNumId="2" w15:restartNumberingAfterBreak="0">
     <w:nsid w:val="7FDE4F3F"/>
     <w:multiLevelType w:val="hybridMultilevel"/>
     <w:tmpl w:val="DE5E6286"/>
@@ -2324,20 +2326,20 @@
       </w:rPr>
     </w:lvl>
   </w:abstractNum>
-  <w:num w:numId="1">
+  <w:num w:numId="1" w16cid:durableId="1947885744">
     <w:abstractNumId w:val="2"/>
   </w:num>
-  <w:num w:numId="2">
+  <w:num w:numId="2" w16cid:durableId="1125079289">
     <w:abstractNumId w:val="0"/>
   </w:num>
-  <w:num w:numId="3">
+  <w:num w:numId="3" w16cid:durableId="2016960510">
     <w:abstractNumId w:val="1"/>
   </w:num>
 </w:numbering>
 </file>
 
 <file path=word/styles.xml><?xml version="1.0" encoding="utf-8"?>
-<w:styles xmlns:mc="http://schemas.openxmlformats.org/markup-compatibility/2006" xmlns:r="http://schemas.openxmlformats.org/officeDocument/2006/relationships" xmlns:w="http://schemas.openxmlformats.org/wordprocessingml/2006/main" xmlns:w14="http://schemas.microsoft.com/office/word/2010/wordml" mc:Ignorable="w14">
+<w:styles xmlns:mc="http://schemas.openxmlformats.org/markup-compatibility/2006" xmlns:r="http://schemas.openxmlformats.org/officeDocument/2006/relationships" xmlns:w="http://schemas.openxmlformats.org/wordprocessingml/2006/main" xmlns:w14="http://schemas.microsoft.com/office/word/2010/wordml" xmlns:w15="http://schemas.microsoft.com/office/word/2012/wordml" xmlns:w16cex="http://schemas.microsoft.com/office/word/2018/wordml/cex" xmlns:w16cid="http://schemas.microsoft.com/office/word/2016/wordml/cid" xmlns:w16="http://schemas.microsoft.com/office/word/2018/wordml" xmlns:w16sdtdh="http://schemas.microsoft.com/office/word/2020/wordml/sdtdatahash" xmlns:w16se="http://schemas.microsoft.com/office/word/2015/wordml/symex" mc:Ignorable="w14 w15 w16se w16cid w16 w16cex w16sdtdh">
   <w:docDefaults>
     <w:rPrDefault>
       <w:rPr>
@@ -2353,155 +2355,393 @@
       </w:pPr>
     </w:pPrDefault>
   </w:docDefaults>
-  <w:latentStyles w:defLockedState="0" w:defUIPriority="99" w:defSemiHidden="1" w:defUnhideWhenUsed="1" w:defQFormat="0" w:count="267">
-    <w:lsdException w:name="Normal" w:semiHidden="0" w:uiPriority="0" w:unhideWhenUsed="0" w:qFormat="1"/>
-    <w:lsdException w:name="heading 1" w:semiHidden="0" w:uiPriority="9" w:unhideWhenUsed="0" w:qFormat="1"/>
-    <w:lsdException w:name="heading 2" w:uiPriority="9" w:qFormat="1"/>
-    <w:lsdException w:name="heading 3" w:uiPriority="9" w:qFormat="1"/>
-    <w:lsdException w:name="heading 4" w:uiPriority="9" w:qFormat="1"/>
-    <w:lsdException w:name="heading 5" w:uiPriority="9" w:qFormat="1"/>
-    <w:lsdException w:name="heading 6" w:uiPriority="9" w:qFormat="1"/>
-    <w:lsdException w:name="heading 7" w:uiPriority="9" w:qFormat="1"/>
-    <w:lsdException w:name="heading 8" w:uiPriority="9" w:qFormat="1"/>
-    <w:lsdException w:name="heading 9" w:uiPriority="9" w:qFormat="1"/>
-    <w:lsdException w:name="toc 1" w:uiPriority="39"/>
-    <w:lsdException w:name="toc 2" w:uiPriority="39"/>
-    <w:lsdException w:name="toc 3" w:uiPriority="39"/>
-    <w:lsdException w:name="toc 4" w:uiPriority="39"/>
-    <w:lsdException w:name="toc 5" w:uiPriority="39"/>
-    <w:lsdException w:name="toc 6" w:uiPriority="39"/>
-    <w:lsdException w:name="toc 7" w:uiPriority="39"/>
-    <w:lsdException w:name="toc 8" w:uiPriority="39"/>
-    <w:lsdException w:name="toc 9" w:uiPriority="39"/>
-    <w:lsdException w:name="caption" w:uiPriority="35" w:qFormat="1"/>
-    <w:lsdException w:name="page number" w:uiPriority="0"/>
-    <w:lsdException w:name="Title" w:semiHidden="0" w:uiPriority="10" w:unhideWhenUsed="0" w:qFormat="1"/>
-    <w:lsdException w:name="Default Paragraph Font" w:uiPriority="1"/>
-    <w:lsdException w:name="Subtitle" w:semiHidden="0" w:uiPriority="11" w:unhideWhenUsed="0" w:qFormat="1"/>
-    <w:lsdException w:name="Strong" w:semiHidden="0" w:uiPriority="22" w:unhideWhenUsed="0" w:qFormat="1"/>
-    <w:lsdException w:name="Emphasis" w:semiHidden="0" w:uiPriority="20" w:unhideWhenUsed="0" w:qFormat="1"/>
-    <w:lsdException w:name="Table Grid" w:semiHidden="0" w:uiPriority="39" w:unhideWhenUsed="0"/>
-    <w:lsdException w:name="Placeholder Text" w:unhideWhenUsed="0"/>
-    <w:lsdException w:name="No Spacing" w:semiHidden="0" w:uiPriority="1" w:unhideWhenUsed="0" w:qFormat="1"/>
-    <w:lsdException w:name="Light Shading" w:semiHidden="0" w:uiPriority="60" w:unhideWhenUsed="0"/>
-    <w:lsdException w:name="Light List" w:semiHidden="0" w:uiPriority="61" w:unhideWhenUsed="0"/>
-    <w:lsdException w:name="Light Grid" w:semiHidden="0" w:uiPriority="62" w:unhideWhenUsed="0"/>
-    <w:lsdException w:name="Medium Shading 1" w:semiHidden="0" w:uiPriority="63" w:unhideWhenUsed="0"/>
-    <w:lsdException w:name="Medium Shading 2" w:semiHidden="0" w:uiPriority="64" w:unhideWhenUsed="0"/>
-    <w:lsdException w:name="Medium List 1" w:semiHidden="0" w:uiPriority="65" w:unhideWhenUsed="0"/>
-    <w:lsdException w:name="Medium List 2" w:semiHidden="0" w:uiPriority="66" w:unhideWhenUsed="0"/>
-    <w:lsdException w:name="Medium Grid 1" w:semiHidden="0" w:uiPriority="67" w:unhideWhenUsed="0"/>
-    <w:lsdException w:name="Medium Grid 2" w:semiHidden="0" w:uiPriority="68" w:unhideWhenUsed="0"/>
-    <w:lsdException w:name="Medium Grid 3" w:semiHidden="0" w:uiPriority="69" w:unhideWhenUsed="0"/>
-    <w:lsdException w:name="Dark List" w:semiHidden="0" w:uiPriority="70" w:unhideWhenUsed="0"/>
-    <w:lsdException w:name="Colorful Shading" w:semiHidden="0" w:uiPriority="71" w:unhideWhenUsed="0"/>
-    <w:lsdException w:name="Colorful List" w:semiHidden="0" w:uiPriority="72" w:unhideWhenUsed="0"/>
-    <w:lsdException w:name="Colorful Grid" w:semiHidden="0" w:uiPriority="73" w:unhideWhenUsed="0"/>
-    <w:lsdException w:name="Light Shading Accent 1" w:semiHidden="0" w:uiPriority="60" w:unhideWhenUsed="0"/>
-    <w:lsdException w:name="Light List Accent 1" w:semiHidden="0" w:uiPriority="61" w:unhideWhenUsed="0"/>
-    <w:lsdException w:name="Light Grid Accent 1" w:semiHidden="0" w:uiPriority="62" w:unhideWhenUsed="0"/>
-    <w:lsdException w:name="Medium Shading 1 Accent 1" w:semiHidden="0" w:uiPriority="63" w:unhideWhenUsed="0"/>
-    <w:lsdException w:name="Medium Shading 2 Accent 1" w:semiHidden="0" w:uiPriority="64" w:unhideWhenUsed="0"/>
-    <w:lsdException w:name="Medium List 1 Accent 1" w:semiHidden="0" w:uiPriority="65" w:unhideWhenUsed="0"/>
-    <w:lsdException w:name="Revision" w:unhideWhenUsed="0"/>
-    <w:lsdException w:name="List Paragraph" w:semiHidden="0" w:uiPriority="34" w:unhideWhenUsed="0" w:qFormat="1"/>
-    <w:lsdException w:name="Quote" w:semiHidden="0" w:uiPriority="29" w:unhideWhenUsed="0" w:qFormat="1"/>
-    <w:lsdException w:name="Intense Quote" w:semiHidden="0" w:uiPriority="30" w:unhideWhenUsed="0" w:qFormat="1"/>
-    <w:lsdException w:name="Medium List 2 Accent 1" w:semiHidden="0" w:uiPriority="66" w:unhideWhenUsed="0"/>
-    <w:lsdException w:name="Medium Grid 1 Accent 1" w:semiHidden="0" w:uiPriority="67" w:unhideWhenUsed="0"/>
-    <w:lsdException w:name="Medium Grid 2 Accent 1" w:semiHidden="0" w:uiPriority="68" w:unhideWhenUsed="0"/>
-    <w:lsdException w:name="Medium Grid 3 Accent 1" w:semiHidden="0" w:uiPriority="69" w:unhideWhenUsed="0"/>
-    <w:lsdException w:name="Dark List Accent 1" w:semiHidden="0" w:uiPriority="70" w:unhideWhenUsed="0"/>
-    <w:lsdException w:name="Colorful Shading Accent 1" w:semiHidden="0" w:uiPriority="71" w:unhideWhenUsed="0"/>
-    <w:lsdException w:name="Colorful List Accent 1" w:semiHidden="0" w:uiPriority="72" w:unhideWhenUsed="0"/>
-    <w:lsdException w:name="Colorful Grid Accent 1" w:semiHidden="0" w:uiPriority="73" w:unhideWhenUsed="0"/>
-    <w:lsdException w:name="Light Shading Accent 2" w:semiHidden="0" w:uiPriority="60" w:unhideWhenUsed="0"/>
-    <w:lsdException w:name="Light List Accent 2" w:semiHidden="0" w:uiPriority="61" w:unhideWhenUsed="0"/>
-    <w:lsdException w:name="Light Grid Accent 2" w:semiHidden="0" w:uiPriority="62" w:unhideWhenUsed="0"/>
-    <w:lsdException w:name="Medium Shading 1 Accent 2" w:semiHidden="0" w:uiPriority="63" w:unhideWhenUsed="0"/>
-    <w:lsdException w:name="Medium Shading 2 Accent 2" w:semiHidden="0" w:uiPriority="64" w:unhideWhenUsed="0"/>
-    <w:lsdException w:name="Medium List 1 Accent 2" w:semiHidden="0" w:uiPriority="65" w:unhideWhenUsed="0"/>
-    <w:lsdException w:name="Medium List 2 Accent 2" w:semiHidden="0" w:uiPriority="66" w:unhideWhenUsed="0"/>
-    <w:lsdException w:name="Medium Grid 1 Accent 2" w:semiHidden="0" w:uiPriority="67" w:unhideWhenUsed="0"/>
-    <w:lsdException w:name="Medium Grid 2 Accent 2" w:semiHidden="0" w:uiPriority="68" w:unhideWhenUsed="0"/>
-    <w:lsdException w:name="Medium Grid 3 Accent 2" w:semiHidden="0" w:uiPriority="69" w:unhideWhenUsed="0"/>
-    <w:lsdException w:name="Dark List Accent 2" w:semiHidden="0" w:uiPriority="70" w:unhideWhenUsed="0"/>
-    <w:lsdException w:name="Colorful Shading Accent 2" w:semiHidden="0" w:uiPriority="71" w:unhideWhenUsed="0"/>
-    <w:lsdException w:name="Colorful List Accent 2" w:semiHidden="0" w:uiPriority="72" w:unhideWhenUsed="0"/>
-    <w:lsdException w:name="Colorful Grid Accent 2" w:semiHidden="0" w:uiPriority="73" w:unhideWhenUsed="0"/>
-    <w:lsdException w:name="Light Shading Accent 3" w:semiHidden="0" w:uiPriority="60" w:unhideWhenUsed="0"/>
-    <w:lsdException w:name="Light List Accent 3" w:semiHidden="0" w:uiPriority="61" w:unhideWhenUsed="0"/>
-    <w:lsdException w:name="Light Grid Accent 3" w:semiHidden="0" w:uiPriority="62" w:unhideWhenUsed="0"/>
-    <w:lsdException w:name="Medium Shading 1 Accent 3" w:semiHidden="0" w:uiPriority="63" w:unhideWhenUsed="0"/>
-    <w:lsdException w:name="Medium Shading 2 Accent 3" w:semiHidden="0" w:uiPriority="64" w:unhideWhenUsed="0"/>
-    <w:lsdException w:name="Medium List 1 Accent 3" w:semiHidden="0" w:uiPriority="65" w:unhideWhenUsed="0"/>
-    <w:lsdException w:name="Medium List 2 Accent 3" w:semiHidden="0" w:uiPriority="66" w:unhideWhenUsed="0"/>
-    <w:lsdException w:name="Medium Grid 1 Accent 3" w:semiHidden="0" w:uiPriority="67" w:unhideWhenUsed="0"/>
-    <w:lsdException w:name="Medium Grid 2 Accent 3" w:semiHidden="0" w:uiPriority="68" w:unhideWhenUsed="0"/>
-    <w:lsdException w:name="Medium Grid 3 Accent 3" w:semiHidden="0" w:uiPriority="69" w:unhideWhenUsed="0"/>
-    <w:lsdException w:name="Dark List Accent 3" w:semiHidden="0" w:uiPriority="70" w:unhideWhenUsed="0"/>
-    <w:lsdException w:name="Colorful Shading Accent 3" w:semiHidden="0" w:uiPriority="71" w:unhideWhenUsed="0"/>
-    <w:lsdException w:name="Colorful List Accent 3" w:semiHidden="0" w:uiPriority="72" w:unhideWhenUsed="0"/>
-    <w:lsdException w:name="Colorful Grid Accent 3" w:semiHidden="0" w:uiPriority="73" w:unhideWhenUsed="0"/>
-    <w:lsdException w:name="Light Shading Accent 4" w:semiHidden="0" w:uiPriority="60" w:unhideWhenUsed="0"/>
-    <w:lsdException w:name="Light List Accent 4" w:semiHidden="0" w:uiPriority="61" w:unhideWhenUsed="0"/>
-    <w:lsdException w:name="Light Grid Accent 4" w:semiHidden="0" w:uiPriority="62" w:unhideWhenUsed="0"/>
-    <w:lsdException w:name="Medium Shading 1 Accent 4" w:semiHidden="0" w:uiPriority="63" w:unhideWhenUsed="0"/>
-    <w:lsdException w:name="Medium Shading 2 Accent 4" w:semiHidden="0" w:uiPriority="64" w:unhideWhenUsed="0"/>
-    <w:lsdException w:name="Medium List 1 Accent 4" w:semiHidden="0" w:uiPriority="65" w:unhideWhenUsed="0"/>
-    <w:lsdException w:name="Medium List 2 Accent 4" w:semiHidden="0" w:uiPriority="66" w:unhideWhenUsed="0"/>
-    <w:lsdException w:name="Medium Grid 1 Accent 4" w:semiHidden="0" w:uiPriority="67" w:unhideWhenUsed="0"/>
-    <w:lsdException w:name="Medium Grid 2 Accent 4" w:semiHidden="0" w:uiPriority="68" w:unhideWhenUsed="0"/>
-    <w:lsdException w:name="Medium Grid 3 Accent 4" w:semiHidden="0" w:uiPriority="69" w:unhideWhenUsed="0"/>
-    <w:lsdException w:name="Dark List Accent 4" w:semiHidden="0" w:uiPriority="70" w:unhideWhenUsed="0"/>
-    <w:lsdException w:name="Colorful Shading Accent 4" w:semiHidden="0" w:uiPriority="71" w:unhideWhenUsed="0"/>
-    <w:lsdException w:name="Colorful List Accent 4" w:semiHidden="0" w:uiPriority="72" w:unhideWhenUsed="0"/>
-    <w:lsdException w:name="Colorful Grid Accent 4" w:semiHidden="0" w:uiPriority="73" w:unhideWhenUsed="0"/>
-    <w:lsdException w:name="Light Shading Accent 5" w:semiHidden="0" w:uiPriority="60" w:unhideWhenUsed="0"/>
-    <w:lsdException w:name="Light List Accent 5" w:semiHidden="0" w:uiPriority="61" w:unhideWhenUsed="0"/>
-    <w:lsdException w:name="Light Grid Accent 5" w:semiHidden="0" w:uiPriority="62" w:unhideWhenUsed="0"/>
-    <w:lsdException w:name="Medium Shading 1 Accent 5" w:semiHidden="0" w:uiPriority="63" w:unhideWhenUsed="0"/>
-    <w:lsdException w:name="Medium Shading 2 Accent 5" w:semiHidden="0" w:uiPriority="64" w:unhideWhenUsed="0"/>
-    <w:lsdException w:name="Medium List 1 Accent 5" w:semiHidden="0" w:uiPriority="65" w:unhideWhenUsed="0"/>
-    <w:lsdException w:name="Medium List 2 Accent 5" w:semiHidden="0" w:uiPriority="66" w:unhideWhenUsed="0"/>
-    <w:lsdException w:name="Medium Grid 1 Accent 5" w:semiHidden="0" w:uiPriority="67" w:unhideWhenUsed="0"/>
-    <w:lsdException w:name="Medium Grid 2 Accent 5" w:semiHidden="0" w:uiPriority="68" w:unhideWhenUsed="0"/>
-    <w:lsdException w:name="Medium Grid 3 Accent 5" w:semiHidden="0" w:uiPriority="69" w:unhideWhenUsed="0"/>
-    <w:lsdException w:name="Dark List Accent 5" w:semiHidden="0" w:uiPriority="70" w:unhideWhenUsed="0"/>
-    <w:lsdException w:name="Colorful Shading Accent 5" w:semiHidden="0" w:uiPriority="71" w:unhideWhenUsed="0"/>
-    <w:lsdException w:name="Colorful List Accent 5" w:semiHidden="0" w:uiPriority="72" w:unhideWhenUsed="0"/>
-    <w:lsdException w:name="Colorful Grid Accent 5" w:semiHidden="0" w:uiPriority="73" w:unhideWhenUsed="0"/>
-    <w:lsdException w:name="Light Shading Accent 6" w:semiHidden="0" w:uiPriority="60" w:unhideWhenUsed="0"/>
-    <w:lsdException w:name="Light List Accent 6" w:semiHidden="0" w:uiPriority="61" w:unhideWhenUsed="0"/>
-    <w:lsdException w:name="Light Grid Accent 6" w:semiHidden="0" w:uiPriority="62" w:unhideWhenUsed="0"/>
-    <w:lsdException w:name="Medium Shading 1 Accent 6" w:semiHidden="0" w:uiPriority="63" w:unhideWhenUsed="0"/>
-    <w:lsdException w:name="Medium Shading 2 Accent 6" w:semiHidden="0" w:uiPriority="64" w:unhideWhenUsed="0"/>
-    <w:lsdException w:name="Medium List 1 Accent 6" w:semiHidden="0" w:uiPriority="65" w:unhideWhenUsed="0"/>
-    <w:lsdException w:name="Medium List 2 Accent 6" w:semiHidden="0" w:uiPriority="66" w:unhideWhenUsed="0"/>
-    <w:lsdException w:name="Medium Grid 1 Accent 6" w:semiHidden="0" w:uiPriority="67" w:unhideWhenUsed="0"/>
-    <w:lsdException w:name="Medium Grid 2 Accent 6" w:semiHidden="0" w:uiPriority="68" w:unhideWhenUsed="0"/>
-    <w:lsdException w:name="Medium Grid 3 Accent 6" w:semiHidden="0" w:uiPriority="69" w:unhideWhenUsed="0"/>
-    <w:lsdException w:name="Dark List Accent 6" w:semiHidden="0" w:uiPriority="70" w:unhideWhenUsed="0"/>
-    <w:lsdException w:name="Colorful Shading Accent 6" w:semiHidden="0" w:uiPriority="71" w:unhideWhenUsed="0"/>
-    <w:lsdException w:name="Colorful List Accent 6" w:semiHidden="0" w:uiPriority="72" w:unhideWhenUsed="0"/>
-    <w:lsdException w:name="Colorful Grid Accent 6" w:semiHidden="0" w:uiPriority="73" w:unhideWhenUsed="0"/>
-    <w:lsdException w:name="Subtle Emphasis" w:semiHidden="0" w:uiPriority="19" w:unhideWhenUsed="0" w:qFormat="1"/>
-    <w:lsdException w:name="Intense Emphasis" w:semiHidden="0" w:uiPriority="21" w:unhideWhenUsed="0" w:qFormat="1"/>
-    <w:lsdException w:name="Subtle Reference" w:semiHidden="0" w:uiPriority="31" w:unhideWhenUsed="0" w:qFormat="1"/>
-    <w:lsdException w:name="Intense Reference" w:semiHidden="0" w:uiPriority="32" w:unhideWhenUsed="0" w:qFormat="1"/>
-    <w:lsdException w:name="Book Title" w:semiHidden="0" w:uiPriority="33" w:unhideWhenUsed="0" w:qFormat="1"/>
-    <w:lsdException w:name="Bibliography" w:uiPriority="37"/>
-    <w:lsdException w:name="TOC Heading" w:uiPriority="39" w:qFormat="1"/>
+  <w:latentStyles w:defLockedState="0" w:defUIPriority="99" w:defSemiHidden="0" w:defUnhideWhenUsed="0" w:defQFormat="0" w:count="376">
+    <w:lsdException w:name="Normal" w:uiPriority="0" w:qFormat="1"/>
+    <w:lsdException w:name="heading 1" w:uiPriority="9" w:qFormat="1"/>
+    <w:lsdException w:name="heading 2" w:semiHidden="1" w:uiPriority="9" w:unhideWhenUsed="1" w:qFormat="1"/>
+    <w:lsdException w:name="heading 3" w:semiHidden="1" w:uiPriority="9" w:unhideWhenUsed="1" w:qFormat="1"/>
+    <w:lsdException w:name="heading 4" w:semiHidden="1" w:uiPriority="9" w:unhideWhenUsed="1" w:qFormat="1"/>
+    <w:lsdException w:name="heading 5" w:semiHidden="1" w:uiPriority="9" w:unhideWhenUsed="1" w:qFormat="1"/>
+    <w:lsdException w:name="heading 6" w:semiHidden="1" w:uiPriority="9" w:unhideWhenUsed="1" w:qFormat="1"/>
+    <w:lsdException w:name="heading 7" w:semiHidden="1" w:uiPriority="9" w:unhideWhenUsed="1" w:qFormat="1"/>
+    <w:lsdException w:name="heading 8" w:semiHidden="1" w:uiPriority="9" w:unhideWhenUsed="1" w:qFormat="1"/>
+    <w:lsdException w:name="heading 9" w:semiHidden="1" w:uiPriority="9" w:unhideWhenUsed="1" w:qFormat="1"/>
+    <w:lsdException w:name="index 1" w:semiHidden="1" w:unhideWhenUsed="1"/>
+    <w:lsdException w:name="index 2" w:semiHidden="1" w:unhideWhenUsed="1"/>
+    <w:lsdException w:name="index 3" w:semiHidden="1" w:unhideWhenUsed="1"/>
+    <w:lsdException w:name="index 4" w:semiHidden="1" w:unhideWhenUsed="1"/>
+    <w:lsdException w:name="index 5" w:semiHidden="1" w:unhideWhenUsed="1"/>
+    <w:lsdException w:name="index 6" w:semiHidden="1" w:unhideWhenUsed="1"/>
+    <w:lsdException w:name="index 7" w:semiHidden="1" w:unhideWhenUsed="1"/>
+    <w:lsdException w:name="index 8" w:semiHidden="1" w:unhideWhenUsed="1"/>
+    <w:lsdException w:name="index 9" w:semiHidden="1" w:unhideWhenUsed="1"/>
+    <w:lsdException w:name="toc 1" w:semiHidden="1" w:uiPriority="39" w:unhideWhenUsed="1"/>
+    <w:lsdException w:name="toc 2" w:semiHidden="1" w:uiPriority="39" w:unhideWhenUsed="1"/>
+    <w:lsdException w:name="toc 3" w:semiHidden="1" w:uiPriority="39" w:unhideWhenUsed="1"/>
+    <w:lsdException w:name="toc 4" w:semiHidden="1" w:uiPriority="39" w:unhideWhenUsed="1"/>
+    <w:lsdException w:name="toc 5" w:semiHidden="1" w:uiPriority="39" w:unhideWhenUsed="1"/>
+    <w:lsdException w:name="toc 6" w:semiHidden="1" w:uiPriority="39" w:unhideWhenUsed="1"/>
+    <w:lsdException w:name="toc 7" w:semiHidden="1" w:uiPriority="39" w:unhideWhenUsed="1"/>
+    <w:lsdException w:name="toc 8" w:semiHidden="1" w:uiPriority="39" w:unhideWhenUsed="1"/>
+    <w:lsdException w:name="toc 9" w:semiHidden="1" w:uiPriority="39" w:unhideWhenUsed="1"/>
+    <w:lsdException w:name="Normal Indent" w:semiHidden="1" w:unhideWhenUsed="1"/>
+    <w:lsdException w:name="footnote text" w:semiHidden="1" w:unhideWhenUsed="1"/>
+    <w:lsdException w:name="annotation text" w:semiHidden="1" w:unhideWhenUsed="1"/>
+    <w:lsdException w:name="header" w:semiHidden="1" w:unhideWhenUsed="1"/>
+    <w:lsdException w:name="footer" w:semiHidden="1" w:unhideWhenUsed="1"/>
+    <w:lsdException w:name="index heading" w:semiHidden="1" w:unhideWhenUsed="1"/>
+    <w:lsdException w:name="caption" w:semiHidden="1" w:uiPriority="35" w:unhideWhenUsed="1" w:qFormat="1"/>
+    <w:lsdException w:name="table of figures" w:semiHidden="1" w:unhideWhenUsed="1"/>
+    <w:lsdException w:name="envelope address" w:semiHidden="1" w:unhideWhenUsed="1"/>
+    <w:lsdException w:name="envelope return" w:semiHidden="1" w:unhideWhenUsed="1"/>
+    <w:lsdException w:name="footnote reference" w:semiHidden="1" w:unhideWhenUsed="1"/>
+    <w:lsdException w:name="annotation reference" w:semiHidden="1" w:unhideWhenUsed="1"/>
+    <w:lsdException w:name="line number" w:semiHidden="1" w:unhideWhenUsed="1"/>
+    <w:lsdException w:name="page number" w:semiHidden="1" w:uiPriority="0" w:unhideWhenUsed="1"/>
+    <w:lsdException w:name="endnote reference" w:semiHidden="1" w:unhideWhenUsed="1"/>
+    <w:lsdException w:name="endnote text" w:semiHidden="1" w:unhideWhenUsed="1"/>
+    <w:lsdException w:name="table of authorities" w:semiHidden="1" w:unhideWhenUsed="1"/>
+    <w:lsdException w:name="macro" w:semiHidden="1" w:unhideWhenUsed="1"/>
+    <w:lsdException w:name="toa heading" w:semiHidden="1" w:unhideWhenUsed="1"/>
+    <w:lsdException w:name="List" w:semiHidden="1" w:unhideWhenUsed="1"/>
+    <w:lsdException w:name="List Bullet" w:semiHidden="1" w:unhideWhenUsed="1"/>
+    <w:lsdException w:name="List Number" w:semiHidden="1" w:unhideWhenUsed="1"/>
+    <w:lsdException w:name="List 2" w:semiHidden="1" w:unhideWhenUsed="1"/>
+    <w:lsdException w:name="List 3" w:semiHidden="1" w:unhideWhenUsed="1"/>
+    <w:lsdException w:name="List 4" w:semiHidden="1" w:unhideWhenUsed="1"/>
+    <w:lsdException w:name="List 5" w:semiHidden="1" w:unhideWhenUsed="1"/>
+    <w:lsdException w:name="List Bullet 2" w:semiHidden="1" w:unhideWhenUsed="1"/>
+    <w:lsdException w:name="List Bullet 3" w:semiHidden="1" w:unhideWhenUsed="1"/>
+    <w:lsdException w:name="List Bullet 4" w:semiHidden="1" w:unhideWhenUsed="1"/>
+    <w:lsdException w:name="List Bullet 5" w:semiHidden="1" w:unhideWhenUsed="1"/>
+    <w:lsdException w:name="List Number 2" w:semiHidden="1" w:unhideWhenUsed="1"/>
+    <w:lsdException w:name="List Number 3" w:semiHidden="1" w:unhideWhenUsed="1"/>
+    <w:lsdException w:name="List Number 4" w:semiHidden="1" w:unhideWhenUsed="1"/>
+    <w:lsdException w:name="List Number 5" w:semiHidden="1" w:unhideWhenUsed="1"/>
+    <w:lsdException w:name="Title" w:uiPriority="10" w:qFormat="1"/>
+    <w:lsdException w:name="Closing" w:semiHidden="1" w:unhideWhenUsed="1"/>
+    <w:lsdException w:name="Signature" w:semiHidden="1" w:unhideWhenUsed="1"/>
+    <w:lsdException w:name="Default Paragraph Font" w:semiHidden="1" w:uiPriority="1" w:unhideWhenUsed="1"/>
+    <w:lsdException w:name="Body Text" w:semiHidden="1" w:unhideWhenUsed="1"/>
+    <w:lsdException w:name="Body Text Indent" w:semiHidden="1" w:unhideWhenUsed="1"/>
+    <w:lsdException w:name="List Continue" w:semiHidden="1" w:unhideWhenUsed="1"/>
+    <w:lsdException w:name="List Continue 2" w:semiHidden="1" w:unhideWhenUsed="1"/>
+    <w:lsdException w:name="List Continue 3" w:semiHidden="1" w:unhideWhenUsed="1"/>
+    <w:lsdException w:name="List Continue 4" w:semiHidden="1" w:unhideWhenUsed="1"/>
+    <w:lsdException w:name="List Continue 5" w:semiHidden="1" w:unhideWhenUsed="1"/>
+    <w:lsdException w:name="Message Header" w:semiHidden="1" w:unhideWhenUsed="1"/>
+    <w:lsdException w:name="Subtitle" w:uiPriority="11" w:qFormat="1"/>
+    <w:lsdException w:name="Salutation" w:semiHidden="1" w:unhideWhenUsed="1"/>
+    <w:lsdException w:name="Date" w:semiHidden="1" w:unhideWhenUsed="1"/>
+    <w:lsdException w:name="Body Text First Indent" w:semiHidden="1" w:unhideWhenUsed="1"/>
+    <w:lsdException w:name="Body Text First Indent 2" w:semiHidden="1" w:unhideWhenUsed="1"/>
+    <w:lsdException w:name="Note Heading" w:semiHidden="1" w:unhideWhenUsed="1"/>
+    <w:lsdException w:name="Body Text 2" w:semiHidden="1" w:unhideWhenUsed="1"/>
+    <w:lsdException w:name="Body Text 3" w:semiHidden="1" w:unhideWhenUsed="1"/>
+    <w:lsdException w:name="Body Text Indent 2" w:semiHidden="1" w:unhideWhenUsed="1"/>
+    <w:lsdException w:name="Body Text Indent 3" w:semiHidden="1" w:unhideWhenUsed="1"/>
+    <w:lsdException w:name="Block Text" w:semiHidden="1" w:unhideWhenUsed="1"/>
+    <w:lsdException w:name="Hyperlink" w:semiHidden="1" w:unhideWhenUsed="1"/>
+    <w:lsdException w:name="FollowedHyperlink" w:semiHidden="1" w:unhideWhenUsed="1"/>
+    <w:lsdException w:name="Strong" w:uiPriority="22" w:qFormat="1"/>
+    <w:lsdException w:name="Emphasis" w:uiPriority="20" w:qFormat="1"/>
+    <w:lsdException w:name="Document Map" w:semiHidden="1" w:unhideWhenUsed="1"/>
+    <w:lsdException w:name="Plain Text" w:semiHidden="1" w:unhideWhenUsed="1"/>
+    <w:lsdException w:name="E-mail Signature" w:semiHidden="1" w:unhideWhenUsed="1"/>
+    <w:lsdException w:name="HTML Top of Form" w:semiHidden="1" w:unhideWhenUsed="1"/>
+    <w:lsdException w:name="HTML Bottom of Form" w:semiHidden="1" w:unhideWhenUsed="1"/>
+    <w:lsdException w:name="Normal (Web)" w:semiHidden="1" w:unhideWhenUsed="1"/>
+    <w:lsdException w:name="HTML Acronym" w:semiHidden="1" w:unhideWhenUsed="1"/>
+    <w:lsdException w:name="HTML Address" w:semiHidden="1" w:unhideWhenUsed="1"/>
+    <w:lsdException w:name="HTML Cite" w:semiHidden="1" w:unhideWhenUsed="1"/>
+    <w:lsdException w:name="HTML Code" w:semiHidden="1" w:unhideWhenUsed="1"/>
+    <w:lsdException w:name="HTML Definition" w:semiHidden="1" w:unhideWhenUsed="1"/>
+    <w:lsdException w:name="HTML Keyboard" w:semiHidden="1" w:unhideWhenUsed="1"/>
+    <w:lsdException w:name="HTML Preformatted" w:semiHidden="1" w:unhideWhenUsed="1"/>
+    <w:lsdException w:name="HTML Sample" w:semiHidden="1" w:unhideWhenUsed="1"/>
+    <w:lsdException w:name="HTML Typewriter" w:semiHidden="1" w:unhideWhenUsed="1"/>
+    <w:lsdException w:name="HTML Variable" w:semiHidden="1" w:unhideWhenUsed="1"/>
+    <w:lsdException w:name="Normal Table" w:semiHidden="1" w:unhideWhenUsed="1"/>
+    <w:lsdException w:name="annotation subject" w:semiHidden="1" w:unhideWhenUsed="1"/>
+    <w:lsdException w:name="No List" w:semiHidden="1" w:unhideWhenUsed="1"/>
+    <w:lsdException w:name="Outline List 1" w:semiHidden="1" w:unhideWhenUsed="1"/>
+    <w:lsdException w:name="Outline List 2" w:semiHidden="1" w:unhideWhenUsed="1"/>
+    <w:lsdException w:name="Outline List 3" w:semiHidden="1" w:unhideWhenUsed="1"/>
+    <w:lsdException w:name="Table Simple 1" w:semiHidden="1" w:unhideWhenUsed="1"/>
+    <w:lsdException w:name="Table Simple 2" w:semiHidden="1" w:unhideWhenUsed="1"/>
+    <w:lsdException w:name="Table Simple 3" w:semiHidden="1" w:unhideWhenUsed="1"/>
+    <w:lsdException w:name="Table Classic 1" w:semiHidden="1" w:unhideWhenUsed="1"/>
+    <w:lsdException w:name="Table Classic 2" w:semiHidden="1" w:unhideWhenUsed="1"/>
+    <w:lsdException w:name="Table Classic 3" w:semiHidden="1" w:unhideWhenUsed="1"/>
+    <w:lsdException w:name="Table Classic 4" w:semiHidden="1" w:unhideWhenUsed="1"/>
+    <w:lsdException w:name="Table Colorful 1" w:semiHidden="1" w:unhideWhenUsed="1"/>
+    <w:lsdException w:name="Table Colorful 2" w:semiHidden="1" w:unhideWhenUsed="1"/>
+    <w:lsdException w:name="Table Colorful 3" w:semiHidden="1" w:unhideWhenUsed="1"/>
+    <w:lsdException w:name="Table Columns 1" w:semiHidden="1" w:unhideWhenUsed="1"/>
+    <w:lsdException w:name="Table Columns 2" w:semiHidden="1" w:unhideWhenUsed="1"/>
+    <w:lsdException w:name="Table Columns 3" w:semiHidden="1" w:unhideWhenUsed="1"/>
+    <w:lsdException w:name="Table Columns 4" w:semiHidden="1" w:unhideWhenUsed="1"/>
+    <w:lsdException w:name="Table Columns 5" w:semiHidden="1" w:unhideWhenUsed="1"/>
+    <w:lsdException w:name="Table Grid 1" w:semiHidden="1" w:unhideWhenUsed="1"/>
+    <w:lsdException w:name="Table Grid 2" w:semiHidden="1" w:unhideWhenUsed="1"/>
+    <w:lsdException w:name="Table Grid 3" w:semiHidden="1" w:unhideWhenUsed="1"/>
+    <w:lsdException w:name="Table Grid 4" w:semiHidden="1" w:unhideWhenUsed="1"/>
+    <w:lsdException w:name="Table Grid 5" w:semiHidden="1" w:unhideWhenUsed="1"/>
+    <w:lsdException w:name="Table Grid 6" w:semiHidden="1" w:unhideWhenUsed="1"/>
+    <w:lsdException w:name="Table Grid 7" w:semiHidden="1" w:unhideWhenUsed="1"/>
+    <w:lsdException w:name="Table Grid 8" w:semiHidden="1" w:unhideWhenUsed="1"/>
+    <w:lsdException w:name="Table List 1" w:semiHidden="1" w:unhideWhenUsed="1"/>
+    <w:lsdException w:name="Table List 2" w:semiHidden="1" w:unhideWhenUsed="1"/>
+    <w:lsdException w:name="Table List 3" w:semiHidden="1" w:unhideWhenUsed="1"/>
+    <w:lsdException w:name="Table List 4" w:semiHidden="1" w:unhideWhenUsed="1"/>
+    <w:lsdException w:name="Table List 5" w:semiHidden="1" w:unhideWhenUsed="1"/>
+    <w:lsdException w:name="Table List 6" w:semiHidden="1" w:unhideWhenUsed="1"/>
+    <w:lsdException w:name="Table List 7" w:semiHidden="1" w:unhideWhenUsed="1"/>
+    <w:lsdException w:name="Table List 8" w:semiHidden="1" w:unhideWhenUsed="1"/>
+    <w:lsdException w:name="Table 3D effects 1" w:semiHidden="1" w:unhideWhenUsed="1"/>
+    <w:lsdException w:name="Table 3D effects 2" w:semiHidden="1" w:unhideWhenUsed="1"/>
+    <w:lsdException w:name="Table 3D effects 3" w:semiHidden="1" w:unhideWhenUsed="1"/>
+    <w:lsdException w:name="Table Contemporary" w:semiHidden="1" w:unhideWhenUsed="1"/>
+    <w:lsdException w:name="Table Elegant" w:semiHidden="1" w:unhideWhenUsed="1"/>
+    <w:lsdException w:name="Table Professional" w:semiHidden="1" w:unhideWhenUsed="1"/>
+    <w:lsdException w:name="Table Subtle 1" w:semiHidden="1" w:unhideWhenUsed="1"/>
+    <w:lsdException w:name="Table Subtle 2" w:semiHidden="1" w:unhideWhenUsed="1"/>
+    <w:lsdException w:name="Table Web 1" w:semiHidden="1" w:unhideWhenUsed="1"/>
+    <w:lsdException w:name="Table Web 2" w:semiHidden="1" w:unhideWhenUsed="1"/>
+    <w:lsdException w:name="Table Web 3" w:semiHidden="1" w:unhideWhenUsed="1"/>
+    <w:lsdException w:name="Balloon Text" w:semiHidden="1" w:unhideWhenUsed="1"/>
+    <w:lsdException w:name="Table Grid" w:uiPriority="39"/>
+    <w:lsdException w:name="Table Theme" w:semiHidden="1" w:unhideWhenUsed="1"/>
+    <w:lsdException w:name="Placeholder Text" w:semiHidden="1"/>
+    <w:lsdException w:name="No Spacing" w:uiPriority="1" w:qFormat="1"/>
+    <w:lsdException w:name="Light Shading" w:uiPriority="60"/>
+    <w:lsdException w:name="Light List" w:uiPriority="61"/>
+    <w:lsdException w:name="Light Grid" w:uiPriority="62"/>
+    <w:lsdException w:name="Medium Shading 1" w:uiPriority="63"/>
+    <w:lsdException w:name="Medium Shading 2" w:uiPriority="64"/>
+    <w:lsdException w:name="Medium List 1" w:uiPriority="65"/>
+    <w:lsdException w:name="Medium List 2" w:uiPriority="66"/>
+    <w:lsdException w:name="Medium Grid 1" w:uiPriority="67"/>
+    <w:lsdException w:name="Medium Grid 2" w:uiPriority="68"/>
+    <w:lsdException w:name="Medium Grid 3" w:uiPriority="69"/>
+    <w:lsdException w:name="Dark List" w:uiPriority="70"/>
+    <w:lsdException w:name="Colorful Shading" w:uiPriority="71"/>
+    <w:lsdException w:name="Colorful List" w:uiPriority="72"/>
+    <w:lsdException w:name="Colorful Grid" w:uiPriority="73"/>
+    <w:lsdException w:name="Light Shading Accent 1" w:uiPriority="60"/>
+    <w:lsdException w:name="Light List Accent 1" w:uiPriority="61"/>
+    <w:lsdException w:name="Light Grid Accent 1" w:uiPriority="62"/>
+    <w:lsdException w:name="Medium Shading 1 Accent 1" w:uiPriority="63"/>
+    <w:lsdException w:name="Medium Shading 2 Accent 1" w:uiPriority="64"/>
+    <w:lsdException w:name="Medium List 1 Accent 1" w:uiPriority="65"/>
+    <w:lsdException w:name="Revision" w:semiHidden="1"/>
+    <w:lsdException w:name="List Paragraph" w:uiPriority="34" w:qFormat="1"/>
+    <w:lsdException w:name="Quote" w:uiPriority="29" w:qFormat="1"/>
+    <w:lsdException w:name="Intense Quote" w:uiPriority="30" w:qFormat="1"/>
+    <w:lsdException w:name="Medium List 2 Accent 1" w:uiPriority="66"/>
+    <w:lsdException w:name="Medium Grid 1 Accent 1" w:uiPriority="67"/>
+    <w:lsdException w:name="Medium Grid 2 Accent 1" w:uiPriority="68"/>
+    <w:lsdException w:name="Medium Grid 3 Accent 1" w:uiPriority="69"/>
+    <w:lsdException w:name="Dark List Accent 1" w:uiPriority="70"/>
+    <w:lsdException w:name="Colorful Shading Accent 1" w:uiPriority="71"/>
+    <w:lsdException w:name="Colorful List Accent 1" w:uiPriority="72"/>
+    <w:lsdException w:name="Colorful Grid Accent 1" w:uiPriority="73"/>
+    <w:lsdException w:name="Light Shading Accent 2" w:uiPriority="60"/>
+    <w:lsdException w:name="Light List Accent 2" w:uiPriority="61"/>
+    <w:lsdException w:name="Light Grid Accent 2" w:uiPriority="62"/>
+    <w:lsdException w:name="Medium Shading 1 Accent 2" w:uiPriority="63"/>
+    <w:lsdException w:name="Medium Shading 2 Accent 2" w:uiPriority="64"/>
+    <w:lsdException w:name="Medium List 1 Accent 2" w:uiPriority="65"/>
+    <w:lsdException w:name="Medium List 2 Accent 2" w:uiPriority="66"/>
+    <w:lsdException w:name="Medium Grid 1 Accent 2" w:uiPriority="67"/>
+    <w:lsdException w:name="Medium Grid 2 Accent 2" w:uiPriority="68"/>
+    <w:lsdException w:name="Medium Grid 3 Accent 2" w:uiPriority="69"/>
+    <w:lsdException w:name="Dark List Accent 2" w:uiPriority="70"/>
+    <w:lsdException w:name="Colorful Shading Accent 2" w:uiPriority="71"/>
+    <w:lsdException w:name="Colorful List Accent 2" w:uiPriority="72"/>
+    <w:lsdException w:name="Colorful Grid Accent 2" w:uiPriority="73"/>
+    <w:lsdException w:name="Light Shading Accent 3" w:uiPriority="60"/>
+    <w:lsdException w:name="Light List Accent 3" w:uiPriority="61"/>
+    <w:lsdException w:name="Light Grid Accent 3" w:uiPriority="62"/>
+    <w:lsdException w:name="Medium Shading 1 Accent 3" w:uiPriority="63"/>
+    <w:lsdException w:name="Medium Shading 2 Accent 3" w:uiPriority="64"/>
+    <w:lsdException w:name="Medium List 1 Accent 3" w:uiPriority="65"/>
+    <w:lsdException w:name="Medium List 2 Accent 3" w:uiPriority="66"/>
+    <w:lsdException w:name="Medium Grid 1 Accent 3" w:uiPriority="67"/>
+    <w:lsdException w:name="Medium Grid 2 Accent 3" w:uiPriority="68"/>
+    <w:lsdException w:name="Medium Grid 3 Accent 3" w:uiPriority="69"/>
+    <w:lsdException w:name="Dark List Accent 3" w:uiPriority="70"/>
+    <w:lsdException w:name="Colorful Shading Accent 3" w:uiPriority="71"/>
+    <w:lsdException w:name="Colorful List Accent 3" w:uiPriority="72"/>
+    <w:lsdException w:name="Colorful Grid Accent 3" w:uiPriority="73"/>
+    <w:lsdException w:name="Light Shading Accent 4" w:uiPriority="60"/>
+    <w:lsdException w:name="Light List Accent 4" w:uiPriority="61"/>
+    <w:lsdException w:name="Light Grid Accent 4" w:uiPriority="62"/>
+    <w:lsdException w:name="Medium Shading 1 Accent 4" w:uiPriority="63"/>
+    <w:lsdException w:name="Medium Shading 2 Accent 4" w:uiPriority="64"/>
+    <w:lsdException w:name="Medium List 1 Accent 4" w:uiPriority="65"/>
+    <w:lsdException w:name="Medium List 2 Accent 4" w:uiPriority="66"/>
+    <w:lsdException w:name="Medium Grid 1 Accent 4" w:uiPriority="67"/>
+    <w:lsdException w:name="Medium Grid 2 Accent 4" w:uiPriority="68"/>
+    <w:lsdException w:name="Medium Grid 3 Accent 4" w:uiPriority="69"/>
+    <w:lsdException w:name="Dark List Accent 4" w:uiPriority="70"/>
+    <w:lsdException w:name="Colorful Shading Accent 4" w:uiPriority="71"/>
+    <w:lsdException w:name="Colorful List Accent 4" w:uiPriority="72"/>
+    <w:lsdException w:name="Colorful Grid Accent 4" w:uiPriority="73"/>
+    <w:lsdException w:name="Light Shading Accent 5" w:uiPriority="60"/>
+    <w:lsdException w:name="Light List Accent 5" w:uiPriority="61"/>
+    <w:lsdException w:name="Light Grid Accent 5" w:uiPriority="62"/>
+    <w:lsdException w:name="Medium Shading 1 Accent 5" w:uiPriority="63"/>
+    <w:lsdException w:name="Medium Shading 2 Accent 5" w:uiPriority="64"/>
+    <w:lsdException w:name="Medium List 1 Accent 5" w:uiPriority="65"/>
+    <w:lsdException w:name="Medium List 2 Accent 5" w:uiPriority="66"/>
+    <w:lsdException w:name="Medium Grid 1 Accent 5" w:uiPriority="67"/>
+    <w:lsdException w:name="Medium Grid 2 Accent 5" w:uiPriority="68"/>
+    <w:lsdException w:name="Medium Grid 3 Accent 5" w:uiPriority="69"/>
+    <w:lsdException w:name="Dark List Accent 5" w:uiPriority="70"/>
+    <w:lsdException w:name="Colorful Shading Accent 5" w:uiPriority="71"/>
+    <w:lsdException w:name="Colorful List Accent 5" w:uiPriority="72"/>
+    <w:lsdException w:name="Colorful Grid Accent 5" w:uiPriority="73"/>
+    <w:lsdException w:name="Light Shading Accent 6" w:uiPriority="60"/>
+    <w:lsdException w:name="Light List Accent 6" w:uiPriority="61"/>
+    <w:lsdException w:name="Light Grid Accent 6" w:uiPriority="62"/>
+    <w:lsdException w:name="Medium Shading 1 Accent 6" w:uiPriority="63"/>
+    <w:lsdException w:name="Medium Shading 2 Accent 6" w:uiPriority="64"/>
+    <w:lsdException w:name="Medium List 1 Accent 6" w:uiPriority="65"/>
+    <w:lsdException w:name="Medium List 2 Accent 6" w:uiPriority="66"/>
+    <w:lsdException w:name="Medium Grid 1 Accent 6" w:uiPriority="67"/>
+    <w:lsdException w:name="Medium Grid 2 Accent 6" w:uiPriority="68"/>
+    <w:lsdException w:name="Medium Grid 3 Accent 6" w:uiPriority="69"/>
+    <w:lsdException w:name="Dark List Accent 6" w:uiPriority="70"/>
+    <w:lsdException w:name="Colorful Shading Accent 6" w:uiPriority="71"/>
+    <w:lsdException w:name="Colorful List Accent 6" w:uiPriority="72"/>
+    <w:lsdException w:name="Colorful Grid Accent 6" w:uiPriority="73"/>
+    <w:lsdException w:name="Subtle Emphasis" w:uiPriority="19" w:qFormat="1"/>
+    <w:lsdException w:name="Intense Emphasis" w:uiPriority="21" w:qFormat="1"/>
+    <w:lsdException w:name="Subtle Reference" w:uiPriority="31" w:qFormat="1"/>
+    <w:lsdException w:name="Intense Reference" w:uiPriority="32" w:qFormat="1"/>
+    <w:lsdException w:name="Book Title" w:uiPriority="33" w:qFormat="1"/>
+    <w:lsdException w:name="Bibliography" w:semiHidden="1" w:uiPriority="37" w:unhideWhenUsed="1"/>
+    <w:lsdException w:name="TOC Heading" w:semiHidden="1" w:uiPriority="39" w:unhideWhenUsed="1" w:qFormat="1"/>
+    <w:lsdException w:name="Plain Table 1" w:uiPriority="41"/>
+    <w:lsdException w:name="Plain Table 2" w:uiPriority="42"/>
+    <w:lsdException w:name="Plain Table 3" w:uiPriority="43"/>
+    <w:lsdException w:name="Plain Table 4" w:uiPriority="44"/>
+    <w:lsdException w:name="Plain Table 5" w:uiPriority="45"/>
+    <w:lsdException w:name="Grid Table Light" w:uiPriority="40"/>
+    <w:lsdException w:name="Grid Table 1 Light" w:uiPriority="46"/>
+    <w:lsdException w:name="Grid Table 2" w:uiPriority="47"/>
+    <w:lsdException w:name="Grid Table 3" w:uiPriority="48"/>
+    <w:lsdException w:name="Grid Table 4" w:uiPriority="49"/>
+    <w:lsdException w:name="Grid Table 5 Dark" w:uiPriority="50"/>
+    <w:lsdException w:name="Grid Table 6 Colorful" w:uiPriority="51"/>
+    <w:lsdException w:name="Grid Table 7 Colorful" w:uiPriority="52"/>
+    <w:lsdException w:name="Grid Table 1 Light Accent 1" w:uiPriority="46"/>
+    <w:lsdException w:name="Grid Table 2 Accent 1" w:uiPriority="47"/>
+    <w:lsdException w:name="Grid Table 3 Accent 1" w:uiPriority="48"/>
+    <w:lsdException w:name="Grid Table 4 Accent 1" w:uiPriority="49"/>
+    <w:lsdException w:name="Grid Table 5 Dark Accent 1" w:uiPriority="50"/>
+    <w:lsdException w:name="Grid Table 6 Colorful Accent 1" w:uiPriority="51"/>
+    <w:lsdException w:name="Grid Table 7 Colorful Accent 1" w:uiPriority="52"/>
+    <w:lsdException w:name="Grid Table 1 Light Accent 2" w:uiPriority="46"/>
+    <w:lsdException w:name="Grid Table 2 Accent 2" w:uiPriority="47"/>
+    <w:lsdException w:name="Grid Table 3 Accent 2" w:uiPriority="48"/>
+    <w:lsdException w:name="Grid Table 4 Accent 2" w:uiPriority="49"/>
+    <w:lsdException w:name="Grid Table 5 Dark Accent 2" w:uiPriority="50"/>
+    <w:lsdException w:name="Grid Table 6 Colorful Accent 2" w:uiPriority="51"/>
+    <w:lsdException w:name="Grid Table 7 Colorful Accent 2" w:uiPriority="52"/>
+    <w:lsdException w:name="Grid Table 1 Light Accent 3" w:uiPriority="46"/>
+    <w:lsdException w:name="Grid Table 2 Accent 3" w:uiPriority="47"/>
+    <w:lsdException w:name="Grid Table 3 Accent 3" w:uiPriority="48"/>
+    <w:lsdException w:name="Grid Table 4 Accent 3" w:uiPriority="49"/>
+    <w:lsdException w:name="Grid Table 5 Dark Accent 3" w:uiPriority="50"/>
+    <w:lsdException w:name="Grid Table 6 Colorful Accent 3" w:uiPriority="51"/>
+    <w:lsdException w:name="Grid Table 7 Colorful Accent 3" w:uiPriority="52"/>
+    <w:lsdException w:name="Grid Table 1 Light Accent 4" w:uiPriority="46"/>
+    <w:lsdException w:name="Grid Table 2 Accent 4" w:uiPriority="47"/>
+    <w:lsdException w:name="Grid Table 3 Accent 4" w:uiPriority="48"/>
+    <w:lsdException w:name="Grid Table 4 Accent 4" w:uiPriority="49"/>
+    <w:lsdException w:name="Grid Table 5 Dark Accent 4" w:uiPriority="50"/>
+    <w:lsdException w:name="Grid Table 6 Colorful Accent 4" w:uiPriority="51"/>
+    <w:lsdException w:name="Grid Table 7 Colorful Accent 4" w:uiPriority="52"/>
+    <w:lsdException w:name="Grid Table 1 Light Accent 5" w:uiPriority="46"/>
+    <w:lsdException w:name="Grid Table 2 Accent 5" w:uiPriority="47"/>
+    <w:lsdException w:name="Grid Table 3 Accent 5" w:uiPriority="48"/>
+    <w:lsdException w:name="Grid Table 4 Accent 5" w:uiPriority="49"/>
+    <w:lsdException w:name="Grid Table 5 Dark Accent 5" w:uiPriority="50"/>
+    <w:lsdException w:name="Grid Table 6 Colorful Accent 5" w:uiPriority="51"/>
+    <w:lsdException w:name="Grid Table 7 Colorful Accent 5" w:uiPriority="52"/>
+    <w:lsdException w:name="Grid Table 1 Light Accent 6" w:uiPriority="46"/>
+    <w:lsdException w:name="Grid Table 2 Accent 6" w:uiPriority="47"/>
+    <w:lsdException w:name="Grid Table 3 Accent 6" w:uiPriority="48"/>
+    <w:lsdException w:name="Grid Table 4 Accent 6" w:uiPriority="49"/>
+    <w:lsdException w:name="Grid Table 5 Dark Accent 6" w:uiPriority="50"/>
+    <w:lsdException w:name="Grid Table 6 Colorful Accent 6" w:uiPriority="51"/>
+    <w:lsdException w:name="Grid Table 7 Colorful Accent 6" w:uiPriority="52"/>
+    <w:lsdException w:name="List Table 1 Light" w:uiPriority="46"/>
+    <w:lsdException w:name="List Table 2" w:uiPriority="47"/>
+    <w:lsdException w:name="List Table 3" w:uiPriority="48"/>
+    <w:lsdException w:name="List Table 4" w:uiPriority="49"/>
+    <w:lsdException w:name="List Table 5 Dark" w:uiPriority="50"/>
+    <w:lsdException w:name="List Table 6 Colorful" w:uiPriority="51"/>
+    <w:lsdException w:name="List Table 7 Colorful" w:uiPriority="52"/>
+    <w:lsdException w:name="List Table 1 Light Accent 1" w:uiPriority="46"/>
+    <w:lsdException w:name="List Table 2 Accent 1" w:uiPriority="47"/>
+    <w:lsdException w:name="List Table 3 Accent 1" w:uiPriority="48"/>
+    <w:lsdException w:name="List Table 4 Accent 1" w:uiPriority="49"/>
+    <w:lsdException w:name="List Table 5 Dark Accent 1" w:uiPriority="50"/>
+    <w:lsdException w:name="List Table 6 Colorful Accent 1" w:uiPriority="51"/>
+    <w:lsdException w:name="List Table 7 Colorful Accent 1" w:uiPriority="52"/>
+    <w:lsdException w:name="List Table 1 Light Accent 2" w:uiPriority="46"/>
+    <w:lsdException w:name="List Table 2 Accent 2" w:uiPriority="47"/>
+    <w:lsdException w:name="List Table 3 Accent 2" w:uiPriority="48"/>
+    <w:lsdException w:name="List Table 4 Accent 2" w:uiPriority="49"/>
+    <w:lsdException w:name="List Table 5 Dark Accent 2" w:uiPriority="50"/>
+    <w:lsdException w:name="List Table 6 Colorful Accent 2" w:uiPriority="51"/>
+    <w:lsdException w:name="List Table 7 Colorful Accent 2" w:uiPriority="52"/>
+    <w:lsdException w:name="List Table 1 Light Accent 3" w:uiPriority="46"/>
+    <w:lsdException w:name="List Table 2 Accent 3" w:uiPriority="47"/>
+    <w:lsdException w:name="List Table 3 Accent 3" w:uiPriority="48"/>
+    <w:lsdException w:name="List Table 4 Accent 3" w:uiPriority="49"/>
+    <w:lsdException w:name="List Table 5 Dark Accent 3" w:uiPriority="50"/>
+    <w:lsdException w:name="List Table 6 Colorful Accent 3" w:uiPriority="51"/>
+    <w:lsdException w:name="List Table 7 Colorful Accent 3" w:uiPriority="52"/>
+    <w:lsdException w:name="List Table 1 Light Accent 4" w:uiPriority="46"/>
+    <w:lsdException w:name="List Table 2 Accent 4" w:uiPriority="47"/>
+    <w:lsdException w:name="List Table 3 Accent 4" w:uiPriority="48"/>
+    <w:lsdException w:name="List Table 4 Accent 4" w:uiPriority="49"/>
+    <w:lsdException w:name="List Table 5 Dark Accent 4" w:uiPriority="50"/>
+    <w:lsdException w:name="List Table 6 Colorful Accent 4" w:uiPriority="51"/>
+    <w:lsdException w:name="List Table 7 Colorful Accent 4" w:uiPriority="52"/>
+    <w:lsdException w:name="List Table 1 Light Accent 5" w:uiPriority="46"/>
+    <w:lsdException w:name="List Table 2 Accent 5" w:uiPriority="47"/>
+    <w:lsdException w:name="List Table 3 Accent 5" w:uiPriority="48"/>
+    <w:lsdException w:name="List Table 4 Accent 5" w:uiPriority="49"/>
+    <w:lsdException w:name="List Table 5 Dark Accent 5" w:uiPriority="50"/>
+    <w:lsdException w:name="List Table 6 Colorful Accent 5" w:uiPriority="51"/>
+    <w:lsdException w:name="List Table 7 Colorful Accent 5" w:uiPriority="52"/>
+    <w:lsdException w:name="List Table 1 Light Accent 6" w:uiPriority="46"/>
+    <w:lsdException w:name="List Table 2 Accent 6" w:uiPriority="47"/>
+    <w:lsdException w:name="List Table 3 Accent 6" w:uiPriority="48"/>
+    <w:lsdException w:name="List Table 4 Accent 6" w:uiPriority="49"/>
+    <w:lsdException w:name="List Table 5 Dark Accent 6" w:uiPriority="50"/>
+    <w:lsdException w:name="List Table 6 Colorful Accent 6" w:uiPriority="51"/>
+    <w:lsdException w:name="List Table 7 Colorful Accent 6" w:uiPriority="52"/>
+    <w:lsdException w:name="Mention" w:semiHidden="1" w:unhideWhenUsed="1"/>
+    <w:lsdException w:name="Smart Hyperlink" w:semiHidden="1" w:unhideWhenUsed="1"/>
+    <w:lsdException w:name="Hashtag" w:semiHidden="1" w:unhideWhenUsed="1"/>
+    <w:lsdException w:name="Unresolved Mention" w:semiHidden="1" w:unhideWhenUsed="1"/>
+    <w:lsdException w:name="Smart Link" w:semiHidden="1" w:unhideWhenUsed="1"/>
   </w:latentStyles>
   <w:style w:type="paragraph" w:default="1" w:styleId="Normal">
     <w:name w:val="Normal"/>
     <w:qFormat/>
   </w:style>
-  <w:style w:type="paragraph" w:styleId="Titre1">
+  <w:style w:type="paragraph" w:styleId="Heading1">
     <w:name w:val="heading 1"/>
     <w:basedOn w:val="Normal"/>
     <w:next w:val="Normal"/>
-    <w:link w:val="Titre1Car"/>
+    <w:link w:val="Heading1Char"/>
     <w:uiPriority w:val="9"/>
     <w:qFormat/>
     <w:rsid w:val="00492011"/>
@@ -2521,11 +2761,11 @@
       <w:szCs w:val="32"/>
     </w:rPr>
   </w:style>
-  <w:style w:type="paragraph" w:styleId="Titre2">
+  <w:style w:type="paragraph" w:styleId="Heading2">
     <w:name w:val="heading 2"/>
     <w:basedOn w:val="Normal"/>
     <w:next w:val="Normal"/>
-    <w:link w:val="Titre2Car"/>
+    <w:link w:val="Heading2Char"/>
     <w:uiPriority w:val="9"/>
     <w:unhideWhenUsed/>
     <w:qFormat/>
@@ -2547,11 +2787,11 @@
       <w:szCs w:val="26"/>
     </w:rPr>
   </w:style>
-  <w:style w:type="paragraph" w:styleId="Titre3">
+  <w:style w:type="paragraph" w:styleId="Heading3">
     <w:name w:val="heading 3"/>
     <w:basedOn w:val="Normal"/>
     <w:next w:val="Normal"/>
-    <w:link w:val="Titre3Car"/>
+    <w:link w:val="Heading3Char"/>
     <w:uiPriority w:val="9"/>
     <w:semiHidden/>
     <w:unhideWhenUsed/>
@@ -2574,11 +2814,11 @@
       <w:color w:val="4472C4" w:themeColor="accent1"/>
     </w:rPr>
   </w:style>
-  <w:style w:type="paragraph" w:styleId="Titre4">
+  <w:style w:type="paragraph" w:styleId="Heading4">
     <w:name w:val="heading 4"/>
     <w:basedOn w:val="Normal"/>
     <w:next w:val="Normal"/>
-    <w:link w:val="Titre4Car"/>
+    <w:link w:val="Heading4Char"/>
     <w:uiPriority w:val="9"/>
     <w:semiHidden/>
     <w:unhideWhenUsed/>
@@ -2603,11 +2843,11 @@
       <w:color w:val="4472C4" w:themeColor="accent1"/>
     </w:rPr>
   </w:style>
-  <w:style w:type="paragraph" w:styleId="Titre5">
+  <w:style w:type="paragraph" w:styleId="Heading5">
     <w:name w:val="heading 5"/>
     <w:basedOn w:val="Normal"/>
     <w:next w:val="Normal"/>
-    <w:link w:val="Titre5Car"/>
+    <w:link w:val="Heading5Char"/>
     <w:uiPriority w:val="9"/>
     <w:semiHidden/>
     <w:unhideWhenUsed/>
@@ -2628,11 +2868,11 @@
       <w:color w:val="1F3763" w:themeColor="accent1" w:themeShade="7F"/>
     </w:rPr>
   </w:style>
-  <w:style w:type="paragraph" w:styleId="Titre6">
+  <w:style w:type="paragraph" w:styleId="Heading6">
     <w:name w:val="heading 6"/>
     <w:basedOn w:val="Normal"/>
     <w:next w:val="Normal"/>
-    <w:link w:val="Titre6Car"/>
+    <w:link w:val="Heading6Char"/>
     <w:uiPriority w:val="9"/>
     <w:semiHidden/>
     <w:unhideWhenUsed/>
@@ -2655,11 +2895,11 @@
       <w:color w:val="1F3763" w:themeColor="accent1" w:themeShade="7F"/>
     </w:rPr>
   </w:style>
-  <w:style w:type="paragraph" w:styleId="Titre7">
+  <w:style w:type="paragraph" w:styleId="Heading7">
     <w:name w:val="heading 7"/>
     <w:basedOn w:val="Normal"/>
     <w:next w:val="Normal"/>
-    <w:link w:val="Titre7Car"/>
+    <w:link w:val="Heading7Char"/>
     <w:uiPriority w:val="9"/>
     <w:semiHidden/>
     <w:unhideWhenUsed/>
@@ -2682,11 +2922,11 @@
       <w:color w:val="404040" w:themeColor="text1" w:themeTint="BF"/>
     </w:rPr>
   </w:style>
-  <w:style w:type="paragraph" w:styleId="Titre8">
+  <w:style w:type="paragraph" w:styleId="Heading8">
     <w:name w:val="heading 8"/>
     <w:basedOn w:val="Normal"/>
     <w:next w:val="Normal"/>
-    <w:link w:val="Titre8Car"/>
+    <w:link w:val="Heading8Char"/>
     <w:uiPriority w:val="9"/>
     <w:semiHidden/>
     <w:unhideWhenUsed/>
@@ -2709,11 +2949,11 @@
       <w:szCs w:val="20"/>
     </w:rPr>
   </w:style>
-  <w:style w:type="paragraph" w:styleId="Titre9">
+  <w:style w:type="paragraph" w:styleId="Heading9">
     <w:name w:val="heading 9"/>
     <w:basedOn w:val="Normal"/>
     <w:next w:val="Normal"/>
-    <w:link w:val="Titre9Car"/>
+    <w:link w:val="Heading9Char"/>
     <w:uiPriority w:val="9"/>
     <w:semiHidden/>
     <w:unhideWhenUsed/>
@@ -2738,13 +2978,13 @@
       <w:szCs w:val="20"/>
     </w:rPr>
   </w:style>
-  <w:style w:type="character" w:default="1" w:styleId="Policepardfaut">
+  <w:style w:type="character" w:default="1" w:styleId="DefaultParagraphFont">
     <w:name w:val="Default Paragraph Font"/>
     <w:uiPriority w:val="1"/>
     <w:semiHidden/>
     <w:unhideWhenUsed/>
   </w:style>
-  <w:style w:type="table" w:default="1" w:styleId="TableauNormal">
+  <w:style w:type="table" w:default="1" w:styleId="TableNormal">
     <w:name w:val="Normal Table"/>
     <w:uiPriority w:val="99"/>
     <w:semiHidden/>
@@ -2759,16 +2999,16 @@
       </w:tblCellMar>
     </w:tblPr>
   </w:style>
-  <w:style w:type="numbering" w:default="1" w:styleId="Aucuneliste">
+  <w:style w:type="numbering" w:default="1" w:styleId="NoList">
     <w:name w:val="No List"/>
     <w:uiPriority w:val="99"/>
     <w:semiHidden/>
     <w:unhideWhenUsed/>
   </w:style>
-  <w:style w:type="paragraph" w:styleId="En-tte">
+  <w:style w:type="paragraph" w:styleId="Header">
     <w:name w:val="header"/>
     <w:basedOn w:val="Normal"/>
-    <w:link w:val="En-tteCar"/>
+    <w:link w:val="HeaderChar"/>
     <w:uiPriority w:val="99"/>
     <w:unhideWhenUsed/>
     <w:rsid w:val="00D33B8D"/>
@@ -2780,17 +3020,17 @@
       <w:spacing w:after="0" w:line="240" w:lineRule="auto"/>
     </w:pPr>
   </w:style>
-  <w:style w:type="character" w:customStyle="1" w:styleId="En-tteCar">
-    <w:name w:val="En-tête Car"/>
-    <w:basedOn w:val="Policepardfaut"/>
-    <w:link w:val="En-tte"/>
+  <w:style w:type="character" w:customStyle="1" w:styleId="HeaderChar">
+    <w:name w:val="Header Char"/>
+    <w:basedOn w:val="DefaultParagraphFont"/>
+    <w:link w:val="Header"/>
     <w:uiPriority w:val="99"/>
     <w:rsid w:val="00D33B8D"/>
   </w:style>
-  <w:style w:type="paragraph" w:styleId="Pieddepage">
+  <w:style w:type="paragraph" w:styleId="Footer">
     <w:name w:val="footer"/>
     <w:basedOn w:val="Normal"/>
-    <w:link w:val="PieddepageCar"/>
+    <w:link w:val="FooterChar"/>
     <w:uiPriority w:val="99"/>
     <w:unhideWhenUsed/>
     <w:rsid w:val="00D33B8D"/>
@@ -2802,22 +3042,22 @@
       <w:spacing w:after="0" w:line="240" w:lineRule="auto"/>
     </w:pPr>
   </w:style>
-  <w:style w:type="character" w:customStyle="1" w:styleId="PieddepageCar">
-    <w:name w:val="Pied de page Car"/>
-    <w:basedOn w:val="Policepardfaut"/>
-    <w:link w:val="Pieddepage"/>
+  <w:style w:type="character" w:customStyle="1" w:styleId="FooterChar">
+    <w:name w:val="Footer Char"/>
+    <w:basedOn w:val="DefaultParagraphFont"/>
+    <w:link w:val="Footer"/>
     <w:uiPriority w:val="99"/>
     <w:rsid w:val="00D33B8D"/>
   </w:style>
-  <w:style w:type="character" w:styleId="Numrodepage">
+  <w:style w:type="character" w:styleId="PageNumber">
     <w:name w:val="page number"/>
-    <w:basedOn w:val="Policepardfaut"/>
+    <w:basedOn w:val="DefaultParagraphFont"/>
     <w:rsid w:val="00397677"/>
   </w:style>
-  <w:style w:type="character" w:customStyle="1" w:styleId="Titre1Car">
-    <w:name w:val="Titre 1 Car"/>
-    <w:basedOn w:val="Policepardfaut"/>
-    <w:link w:val="Titre1"/>
+  <w:style w:type="character" w:customStyle="1" w:styleId="Heading1Char">
+    <w:name w:val="Heading 1 Char"/>
+    <w:basedOn w:val="DefaultParagraphFont"/>
+    <w:link w:val="Heading1"/>
     <w:uiPriority w:val="9"/>
     <w:rsid w:val="00492011"/>
     <w:rPr>
@@ -2827,9 +3067,9 @@
       <w:szCs w:val="32"/>
     </w:rPr>
   </w:style>
-  <w:style w:type="table" w:styleId="Grilledutableau">
+  <w:style w:type="table" w:styleId="TableGrid">
     <w:name w:val="Table Grid"/>
-    <w:basedOn w:val="TableauNormal"/>
+    <w:basedOn w:val="TableNormal"/>
     <w:uiPriority w:val="39"/>
     <w:rsid w:val="00CF02B5"/>
     <w:pPr>
@@ -2846,9 +3086,9 @@
       </w:tblBorders>
     </w:tblPr>
   </w:style>
-  <w:style w:type="character" w:styleId="lev">
+  <w:style w:type="character" w:styleId="Strong">
     <w:name w:val="Strong"/>
-    <w:basedOn w:val="Policepardfaut"/>
+    <w:basedOn w:val="DefaultParagraphFont"/>
     <w:uiPriority w:val="22"/>
     <w:qFormat/>
     <w:rsid w:val="00990500"/>
@@ -2857,10 +3097,10 @@
       <w:bCs/>
     </w:rPr>
   </w:style>
-  <w:style w:type="character" w:customStyle="1" w:styleId="Titre2Car">
-    <w:name w:val="Titre 2 Car"/>
-    <w:basedOn w:val="Policepardfaut"/>
-    <w:link w:val="Titre2"/>
+  <w:style w:type="character" w:customStyle="1" w:styleId="Heading2Char">
+    <w:name w:val="Heading 2 Char"/>
+    <w:basedOn w:val="DefaultParagraphFont"/>
+    <w:link w:val="Heading2"/>
     <w:uiPriority w:val="9"/>
     <w:rsid w:val="00023C1F"/>
     <w:rPr>
@@ -2870,7 +3110,7 @@
       <w:szCs w:val="26"/>
     </w:rPr>
   </w:style>
-  <w:style w:type="paragraph" w:styleId="Paragraphedeliste">
+  <w:style w:type="paragraph" w:styleId="ListParagraph">
     <w:name w:val="List Paragraph"/>
     <w:basedOn w:val="Normal"/>
     <w:uiPriority w:val="34"/>
@@ -2881,10 +3121,10 @@
       <w:contextualSpacing/>
     </w:pPr>
   </w:style>
-  <w:style w:type="paragraph" w:styleId="Textedebulles">
+  <w:style w:type="paragraph" w:styleId="BalloonText">
     <w:name w:val="Balloon Text"/>
     <w:basedOn w:val="Normal"/>
-    <w:link w:val="TextedebullesCar"/>
+    <w:link w:val="BalloonTextChar"/>
     <w:uiPriority w:val="99"/>
     <w:semiHidden/>
     <w:unhideWhenUsed/>
@@ -2898,10 +3138,10 @@
       <w:szCs w:val="16"/>
     </w:rPr>
   </w:style>
-  <w:style w:type="character" w:customStyle="1" w:styleId="TextedebullesCar">
-    <w:name w:val="Texte de bulles Car"/>
-    <w:basedOn w:val="Policepardfaut"/>
-    <w:link w:val="Textedebulles"/>
+  <w:style w:type="character" w:customStyle="1" w:styleId="BalloonTextChar">
+    <w:name w:val="Balloon Text Char"/>
+    <w:basedOn w:val="DefaultParagraphFont"/>
+    <w:link w:val="BalloonText"/>
     <w:uiPriority w:val="99"/>
     <w:semiHidden/>
     <w:rsid w:val="00E4669C"/>
@@ -2911,10 +3151,10 @@
       <w:szCs w:val="16"/>
     </w:rPr>
   </w:style>
-  <w:style w:type="character" w:customStyle="1" w:styleId="Titre3Car">
-    <w:name w:val="Titre 3 Car"/>
-    <w:basedOn w:val="Policepardfaut"/>
-    <w:link w:val="Titre3"/>
+  <w:style w:type="character" w:customStyle="1" w:styleId="Heading3Char">
+    <w:name w:val="Heading 3 Char"/>
+    <w:basedOn w:val="DefaultParagraphFont"/>
+    <w:link w:val="Heading3"/>
     <w:uiPriority w:val="9"/>
     <w:semiHidden/>
     <w:rsid w:val="005F3CF7"/>
@@ -2925,10 +3165,10 @@
       <w:color w:val="4472C4" w:themeColor="accent1"/>
     </w:rPr>
   </w:style>
-  <w:style w:type="character" w:customStyle="1" w:styleId="Titre4Car">
-    <w:name w:val="Titre 4 Car"/>
-    <w:basedOn w:val="Policepardfaut"/>
-    <w:link w:val="Titre4"/>
+  <w:style w:type="character" w:customStyle="1" w:styleId="Heading4Char">
+    <w:name w:val="Heading 4 Char"/>
+    <w:basedOn w:val="DefaultParagraphFont"/>
+    <w:link w:val="Heading4"/>
     <w:uiPriority w:val="9"/>
     <w:semiHidden/>
     <w:rsid w:val="005F3CF7"/>
@@ -2941,10 +3181,10 @@
       <w:color w:val="4472C4" w:themeColor="accent1"/>
     </w:rPr>
   </w:style>
-  <w:style w:type="character" w:customStyle="1" w:styleId="Titre5Car">
-    <w:name w:val="Titre 5 Car"/>
-    <w:basedOn w:val="Policepardfaut"/>
-    <w:link w:val="Titre5"/>
+  <w:style w:type="character" w:customStyle="1" w:styleId="Heading5Char">
+    <w:name w:val="Heading 5 Char"/>
+    <w:basedOn w:val="DefaultParagraphFont"/>
+    <w:link w:val="Heading5"/>
     <w:uiPriority w:val="9"/>
     <w:semiHidden/>
     <w:rsid w:val="005F3CF7"/>
@@ -2953,10 +3193,10 @@
       <w:color w:val="1F3763" w:themeColor="accent1" w:themeShade="7F"/>
     </w:rPr>
   </w:style>
-  <w:style w:type="character" w:customStyle="1" w:styleId="Titre6Car">
-    <w:name w:val="Titre 6 Car"/>
-    <w:basedOn w:val="Policepardfaut"/>
-    <w:link w:val="Titre6"/>
+  <w:style w:type="character" w:customStyle="1" w:styleId="Heading6Char">
+    <w:name w:val="Heading 6 Char"/>
+    <w:basedOn w:val="DefaultParagraphFont"/>
+    <w:link w:val="Heading6"/>
     <w:uiPriority w:val="9"/>
     <w:semiHidden/>
     <w:rsid w:val="005F3CF7"/>
@@ -2967,10 +3207,10 @@
       <w:color w:val="1F3763" w:themeColor="accent1" w:themeShade="7F"/>
     </w:rPr>
   </w:style>
-  <w:style w:type="character" w:customStyle="1" w:styleId="Titre7Car">
-    <w:name w:val="Titre 7 Car"/>
-    <w:basedOn w:val="Policepardfaut"/>
-    <w:link w:val="Titre7"/>
+  <w:style w:type="character" w:customStyle="1" w:styleId="Heading7Char">
+    <w:name w:val="Heading 7 Char"/>
+    <w:basedOn w:val="DefaultParagraphFont"/>
+    <w:link w:val="Heading7"/>
     <w:uiPriority w:val="9"/>
     <w:semiHidden/>
     <w:rsid w:val="005F3CF7"/>
@@ -2981,10 +3221,10 @@
       <w:color w:val="404040" w:themeColor="text1" w:themeTint="BF"/>
     </w:rPr>
   </w:style>
-  <w:style w:type="character" w:customStyle="1" w:styleId="Titre8Car">
-    <w:name w:val="Titre 8 Car"/>
-    <w:basedOn w:val="Policepardfaut"/>
-    <w:link w:val="Titre8"/>
+  <w:style w:type="character" w:customStyle="1" w:styleId="Heading8Char">
+    <w:name w:val="Heading 8 Char"/>
+    <w:basedOn w:val="DefaultParagraphFont"/>
+    <w:link w:val="Heading8"/>
     <w:uiPriority w:val="9"/>
     <w:semiHidden/>
     <w:rsid w:val="005F3CF7"/>
@@ -2995,10 +3235,10 @@
       <w:szCs w:val="20"/>
     </w:rPr>
   </w:style>
-  <w:style w:type="character" w:customStyle="1" w:styleId="Titre9Car">
-    <w:name w:val="Titre 9 Car"/>
-    <w:basedOn w:val="Policepardfaut"/>
-    <w:link w:val="Titre9"/>
+  <w:style w:type="character" w:customStyle="1" w:styleId="Heading9Char">
+    <w:name w:val="Heading 9 Char"/>
+    <w:basedOn w:val="DefaultParagraphFont"/>
+    <w:link w:val="Heading9"/>
     <w:uiPriority w:val="9"/>
     <w:semiHidden/>
     <w:rsid w:val="005F3CF7"/>
@@ -3011,11 +3251,11 @@
       <w:szCs w:val="20"/>
     </w:rPr>
   </w:style>
-  <w:style w:type="paragraph" w:styleId="Titre">
+  <w:style w:type="paragraph" w:styleId="Title">
     <w:name w:val="Title"/>
     <w:basedOn w:val="Normal"/>
     <w:next w:val="Normal"/>
-    <w:link w:val="TitreCar"/>
+    <w:link w:val="TitleChar"/>
     <w:uiPriority w:val="10"/>
     <w:qFormat/>
     <w:rsid w:val="005F3CF7"/>
@@ -3035,727 +3275,10 @@
       <w:szCs w:val="52"/>
     </w:rPr>
   </w:style>
-  <w:style w:type="character" w:customStyle="1" w:styleId="TitreCar">
-    <w:name w:val="Titre Car"/>
-    <w:basedOn w:val="Policepardfaut"/>
-    <w:link w:val="Titre"/>
-    <w:uiPriority w:val="10"/>
-    <w:rsid w:val="005F3CF7"/>
-    <w:rPr>
-      <w:rFonts w:asciiTheme="majorHAnsi" w:eastAsiaTheme="majorEastAsia" w:hAnsiTheme="majorHAnsi" w:cstheme="majorBidi"/>
-      <w:color w:val="323E4F" w:themeColor="text2" w:themeShade="BF"/>
-      <w:spacing w:val="5"/>
-      <w:kern w:val="28"/>
-      <w:sz w:val="52"/>
-      <w:szCs w:val="52"/>
-    </w:rPr>
-  </w:style>
-</w:styles>
-</file>
-
-<file path=word/stylesWithEffects.xml><?xml version="1.0" encoding="utf-8"?>
-<w:styles xmlns:wpc="http://schemas.microsoft.com/office/word/2010/wordprocessingCanvas" xmlns:mc="http://schemas.openxmlformats.org/markup-compatibility/2006" xmlns:o="urn:schemas-microsoft-com:office:office" xmlns:r="http://schemas.openxmlformats.org/officeDocument/2006/relationships" xmlns:m="http://schemas.openxmlformats.org/officeDocument/2006/math" xmlns:v="urn:schemas-microsoft-com:vml" xmlns:wp14="http://schemas.microsoft.com/office/word/2010/wordprocessingDrawing" xmlns:wp="http://schemas.openxmlformats.org/drawingml/2006/wordprocessingDrawing" xmlns:w10="urn:schemas-microsoft-com:office:word" xmlns:w="http://schemas.openxmlformats.org/wordprocessingml/2006/main" xmlns:w14="http://schemas.microsoft.com/office/word/2010/wordml" xmlns:wpg="http://schemas.microsoft.com/office/word/2010/wordprocessingGroup" xmlns:wpi="http://schemas.microsoft.com/office/word/2010/wordprocessingInk" xmlns:wne="http://schemas.microsoft.com/office/word/2006/wordml" xmlns:wps="http://schemas.microsoft.com/office/word/2010/wordprocessingShape" mc:Ignorable="w14 wp14">
-  <w:docDefaults>
-    <w:rPrDefault>
-      <w:rPr>
-        <w:rFonts w:asciiTheme="minorHAnsi" w:eastAsiaTheme="minorHAnsi" w:hAnsiTheme="minorHAnsi" w:cstheme="minorBidi"/>
-        <w:sz w:val="22"/>
-        <w:szCs w:val="22"/>
-        <w:lang w:val="fr-CH" w:eastAsia="en-US" w:bidi="ar-SA"/>
-      </w:rPr>
-    </w:rPrDefault>
-    <w:pPrDefault>
-      <w:pPr>
-        <w:spacing w:after="160" w:line="259" w:lineRule="auto"/>
-      </w:pPr>
-    </w:pPrDefault>
-  </w:docDefaults>
-  <w:latentStyles w:defLockedState="0" w:defUIPriority="99" w:defSemiHidden="1" w:defUnhideWhenUsed="1" w:defQFormat="0" w:count="267">
-    <w:lsdException w:name="Normal" w:semiHidden="0" w:uiPriority="0" w:unhideWhenUsed="0" w:qFormat="1"/>
-    <w:lsdException w:name="heading 1" w:semiHidden="0" w:uiPriority="9" w:unhideWhenUsed="0" w:qFormat="1"/>
-    <w:lsdException w:name="heading 2" w:uiPriority="9" w:qFormat="1"/>
-    <w:lsdException w:name="heading 3" w:uiPriority="9" w:qFormat="1"/>
-    <w:lsdException w:name="heading 4" w:uiPriority="9" w:qFormat="1"/>
-    <w:lsdException w:name="heading 5" w:uiPriority="9" w:qFormat="1"/>
-    <w:lsdException w:name="heading 6" w:uiPriority="9" w:qFormat="1"/>
-    <w:lsdException w:name="heading 7" w:uiPriority="9" w:qFormat="1"/>
-    <w:lsdException w:name="heading 8" w:uiPriority="9" w:qFormat="1"/>
-    <w:lsdException w:name="heading 9" w:uiPriority="9" w:qFormat="1"/>
-    <w:lsdException w:name="toc 1" w:uiPriority="39"/>
-    <w:lsdException w:name="toc 2" w:uiPriority="39"/>
-    <w:lsdException w:name="toc 3" w:uiPriority="39"/>
-    <w:lsdException w:name="toc 4" w:uiPriority="39"/>
-    <w:lsdException w:name="toc 5" w:uiPriority="39"/>
-    <w:lsdException w:name="toc 6" w:uiPriority="39"/>
-    <w:lsdException w:name="toc 7" w:uiPriority="39"/>
-    <w:lsdException w:name="toc 8" w:uiPriority="39"/>
-    <w:lsdException w:name="toc 9" w:uiPriority="39"/>
-    <w:lsdException w:name="caption" w:uiPriority="35" w:qFormat="1"/>
-    <w:lsdException w:name="page number" w:uiPriority="0"/>
-    <w:lsdException w:name="Title" w:semiHidden="0" w:uiPriority="10" w:unhideWhenUsed="0" w:qFormat="1"/>
-    <w:lsdException w:name="Default Paragraph Font" w:uiPriority="1"/>
-    <w:lsdException w:name="Subtitle" w:semiHidden="0" w:uiPriority="11" w:unhideWhenUsed="0" w:qFormat="1"/>
-    <w:lsdException w:name="Strong" w:semiHidden="0" w:uiPriority="22" w:unhideWhenUsed="0" w:qFormat="1"/>
-    <w:lsdException w:name="Emphasis" w:semiHidden="0" w:uiPriority="20" w:unhideWhenUsed="0" w:qFormat="1"/>
-    <w:lsdException w:name="Table Grid" w:semiHidden="0" w:uiPriority="39" w:unhideWhenUsed="0"/>
-    <w:lsdException w:name="Placeholder Text" w:unhideWhenUsed="0"/>
-    <w:lsdException w:name="No Spacing" w:semiHidden="0" w:uiPriority="1" w:unhideWhenUsed="0" w:qFormat="1"/>
-    <w:lsdException w:name="Light Shading" w:semiHidden="0" w:uiPriority="60" w:unhideWhenUsed="0"/>
-    <w:lsdException w:name="Light List" w:semiHidden="0" w:uiPriority="61" w:unhideWhenUsed="0"/>
-    <w:lsdException w:name="Light Grid" w:semiHidden="0" w:uiPriority="62" w:unhideWhenUsed="0"/>
-    <w:lsdException w:name="Medium Shading 1" w:semiHidden="0" w:uiPriority="63" w:unhideWhenUsed="0"/>
-    <w:lsdException w:name="Medium Shading 2" w:semiHidden="0" w:uiPriority="64" w:unhideWhenUsed="0"/>
-    <w:lsdException w:name="Medium List 1" w:semiHidden="0" w:uiPriority="65" w:unhideWhenUsed="0"/>
-    <w:lsdException w:name="Medium List 2" w:semiHidden="0" w:uiPriority="66" w:unhideWhenUsed="0"/>
-    <w:lsdException w:name="Medium Grid 1" w:semiHidden="0" w:uiPriority="67" w:unhideWhenUsed="0"/>
-    <w:lsdException w:name="Medium Grid 2" w:semiHidden="0" w:uiPriority="68" w:unhideWhenUsed="0"/>
-    <w:lsdException w:name="Medium Grid 3" w:semiHidden="0" w:uiPriority="69" w:unhideWhenUsed="0"/>
-    <w:lsdException w:name="Dark List" w:semiHidden="0" w:uiPriority="70" w:unhideWhenUsed="0"/>
-    <w:lsdException w:name="Colorful Shading" w:semiHidden="0" w:uiPriority="71" w:unhideWhenUsed="0"/>
-    <w:lsdException w:name="Colorful List" w:semiHidden="0" w:uiPriority="72" w:unhideWhenUsed="0"/>
-    <w:lsdException w:name="Colorful Grid" w:semiHidden="0" w:uiPriority="73" w:unhideWhenUsed="0"/>
-    <w:lsdException w:name="Light Shading Accent 1" w:semiHidden="0" w:uiPriority="60" w:unhideWhenUsed="0"/>
-    <w:lsdException w:name="Light List Accent 1" w:semiHidden="0" w:uiPriority="61" w:unhideWhenUsed="0"/>
-    <w:lsdException w:name="Light Grid Accent 1" w:semiHidden="0" w:uiPriority="62" w:unhideWhenUsed="0"/>
-    <w:lsdException w:name="Medium Shading 1 Accent 1" w:semiHidden="0" w:uiPriority="63" w:unhideWhenUsed="0"/>
-    <w:lsdException w:name="Medium Shading 2 Accent 1" w:semiHidden="0" w:uiPriority="64" w:unhideWhenUsed="0"/>
-    <w:lsdException w:name="Medium List 1 Accent 1" w:semiHidden="0" w:uiPriority="65" w:unhideWhenUsed="0"/>
-    <w:lsdException w:name="Revision" w:unhideWhenUsed="0"/>
-    <w:lsdException w:name="List Paragraph" w:semiHidden="0" w:uiPriority="34" w:unhideWhenUsed="0" w:qFormat="1"/>
-    <w:lsdException w:name="Quote" w:semiHidden="0" w:uiPriority="29" w:unhideWhenUsed="0" w:qFormat="1"/>
-    <w:lsdException w:name="Intense Quote" w:semiHidden="0" w:uiPriority="30" w:unhideWhenUsed="0" w:qFormat="1"/>
-    <w:lsdException w:name="Medium List 2 Accent 1" w:semiHidden="0" w:uiPriority="66" w:unhideWhenUsed="0"/>
-    <w:lsdException w:name="Medium Grid 1 Accent 1" w:semiHidden="0" w:uiPriority="67" w:unhideWhenUsed="0"/>
-    <w:lsdException w:name="Medium Grid 2 Accent 1" w:semiHidden="0" w:uiPriority="68" w:unhideWhenUsed="0"/>
-    <w:lsdException w:name="Medium Grid 3 Accent 1" w:semiHidden="0" w:uiPriority="69" w:unhideWhenUsed="0"/>
-    <w:lsdException w:name="Dark List Accent 1" w:semiHidden="0" w:uiPriority="70" w:unhideWhenUsed="0"/>
-    <w:lsdException w:name="Colorful Shading Accent 1" w:semiHidden="0" w:uiPriority="71" w:unhideWhenUsed="0"/>
-    <w:lsdException w:name="Colorful List Accent 1" w:semiHidden="0" w:uiPriority="72" w:unhideWhenUsed="0"/>
-    <w:lsdException w:name="Colorful Grid Accent 1" w:semiHidden="0" w:uiPriority="73" w:unhideWhenUsed="0"/>
-    <w:lsdException w:name="Light Shading Accent 2" w:semiHidden="0" w:uiPriority="60" w:unhideWhenUsed="0"/>
-    <w:lsdException w:name="Light List Accent 2" w:semiHidden="0" w:uiPriority="61" w:unhideWhenUsed="0"/>
-    <w:lsdException w:name="Light Grid Accent 2" w:semiHidden="0" w:uiPriority="62" w:unhideWhenUsed="0"/>
-    <w:lsdException w:name="Medium Shading 1 Accent 2" w:semiHidden="0" w:uiPriority="63" w:unhideWhenUsed="0"/>
-    <w:lsdException w:name="Medium Shading 2 Accent 2" w:semiHidden="0" w:uiPriority="64" w:unhideWhenUsed="0"/>
-    <w:lsdException w:name="Medium List 1 Accent 2" w:semiHidden="0" w:uiPriority="65" w:unhideWhenUsed="0"/>
-    <w:lsdException w:name="Medium List 2 Accent 2" w:semiHidden="0" w:uiPriority="66" w:unhideWhenUsed="0"/>
-    <w:lsdException w:name="Medium Grid 1 Accent 2" w:semiHidden="0" w:uiPriority="67" w:unhideWhenUsed="0"/>
-    <w:lsdException w:name="Medium Grid 2 Accent 2" w:semiHidden="0" w:uiPriority="68" w:unhideWhenUsed="0"/>
-    <w:lsdException w:name="Medium Grid 3 Accent 2" w:semiHidden="0" w:uiPriority="69" w:unhideWhenUsed="0"/>
-    <w:lsdException w:name="Dark List Accent 2" w:semiHidden="0" w:uiPriority="70" w:unhideWhenUsed="0"/>
-    <w:lsdException w:name="Colorful Shading Accent 2" w:semiHidden="0" w:uiPriority="71" w:unhideWhenUsed="0"/>
-    <w:lsdException w:name="Colorful List Accent 2" w:semiHidden="0" w:uiPriority="72" w:unhideWhenUsed="0"/>
-    <w:lsdException w:name="Colorful Grid Accent 2" w:semiHidden="0" w:uiPriority="73" w:unhideWhenUsed="0"/>
-    <w:lsdException w:name="Light Shading Accent 3" w:semiHidden="0" w:uiPriority="60" w:unhideWhenUsed="0"/>
-    <w:lsdException w:name="Light List Accent 3" w:semiHidden="0" w:uiPriority="61" w:unhideWhenUsed="0"/>
-    <w:lsdException w:name="Light Grid Accent 3" w:semiHidden="0" w:uiPriority="62" w:unhideWhenUsed="0"/>
-    <w:lsdException w:name="Medium Shading 1 Accent 3" w:semiHidden="0" w:uiPriority="63" w:unhideWhenUsed="0"/>
-    <w:lsdException w:name="Medium Shading 2 Accent 3" w:semiHidden="0" w:uiPriority="64" w:unhideWhenUsed="0"/>
-    <w:lsdException w:name="Medium List 1 Accent 3" w:semiHidden="0" w:uiPriority="65" w:unhideWhenUsed="0"/>
-    <w:lsdException w:name="Medium List 2 Accent 3" w:semiHidden="0" w:uiPriority="66" w:unhideWhenUsed="0"/>
-    <w:lsdException w:name="Medium Grid 1 Accent 3" w:semiHidden="0" w:uiPriority="67" w:unhideWhenUsed="0"/>
-    <w:lsdException w:name="Medium Grid 2 Accent 3" w:semiHidden="0" w:uiPriority="68" w:unhideWhenUsed="0"/>
-    <w:lsdException w:name="Medium Grid 3 Accent 3" w:semiHidden="0" w:uiPriority="69" w:unhideWhenUsed="0"/>
-    <w:lsdException w:name="Dark List Accent 3" w:semiHidden="0" w:uiPriority="70" w:unhideWhenUsed="0"/>
-    <w:lsdException w:name="Colorful Shading Accent 3" w:semiHidden="0" w:uiPriority="71" w:unhideWhenUsed="0"/>
-    <w:lsdException w:name="Colorful List Accent 3" w:semiHidden="0" w:uiPriority="72" w:unhideWhenUsed="0"/>
-    <w:lsdException w:name="Colorful Grid Accent 3" w:semiHidden="0" w:uiPriority="73" w:unhideWhenUsed="0"/>
-    <w:lsdException w:name="Light Shading Accent 4" w:semiHidden="0" w:uiPriority="60" w:unhideWhenUsed="0"/>
-    <w:lsdException w:name="Light List Accent 4" w:semiHidden="0" w:uiPriority="61" w:unhideWhenUsed="0"/>
-    <w:lsdException w:name="Light Grid Accent 4" w:semiHidden="0" w:uiPriority="62" w:unhideWhenUsed="0"/>
-    <w:lsdException w:name="Medium Shading 1 Accent 4" w:semiHidden="0" w:uiPriority="63" w:unhideWhenUsed="0"/>
-    <w:lsdException w:name="Medium Shading 2 Accent 4" w:semiHidden="0" w:uiPriority="64" w:unhideWhenUsed="0"/>
-    <w:lsdException w:name="Medium List 1 Accent 4" w:semiHidden="0" w:uiPriority="65" w:unhideWhenUsed="0"/>
-    <w:lsdException w:name="Medium List 2 Accent 4" w:semiHidden="0" w:uiPriority="66" w:unhideWhenUsed="0"/>
-    <w:lsdException w:name="Medium Grid 1 Accent 4" w:semiHidden="0" w:uiPriority="67" w:unhideWhenUsed="0"/>
-    <w:lsdException w:name="Medium Grid 2 Accent 4" w:semiHidden="0" w:uiPriority="68" w:unhideWhenUsed="0"/>
-    <w:lsdException w:name="Medium Grid 3 Accent 4" w:semiHidden="0" w:uiPriority="69" w:unhideWhenUsed="0"/>
-    <w:lsdException w:name="Dark List Accent 4" w:semiHidden="0" w:uiPriority="70" w:unhideWhenUsed="0"/>
-    <w:lsdException w:name="Colorful Shading Accent 4" w:semiHidden="0" w:uiPriority="71" w:unhideWhenUsed="0"/>
-    <w:lsdException w:name="Colorful List Accent 4" w:semiHidden="0" w:uiPriority="72" w:unhideWhenUsed="0"/>
-    <w:lsdException w:name="Colorful Grid Accent 4" w:semiHidden="0" w:uiPriority="73" w:unhideWhenUsed="0"/>
-    <w:lsdException w:name="Light Shading Accent 5" w:semiHidden="0" w:uiPriority="60" w:unhideWhenUsed="0"/>
-    <w:lsdException w:name="Light List Accent 5" w:semiHidden="0" w:uiPriority="61" w:unhideWhenUsed="0"/>
-    <w:lsdException w:name="Light Grid Accent 5" w:semiHidden="0" w:uiPriority="62" w:unhideWhenUsed="0"/>
-    <w:lsdException w:name="Medium Shading 1 Accent 5" w:semiHidden="0" w:uiPriority="63" w:unhideWhenUsed="0"/>
-    <w:lsdException w:name="Medium Shading 2 Accent 5" w:semiHidden="0" w:uiPriority="64" w:unhideWhenUsed="0"/>
-    <w:lsdException w:name="Medium List 1 Accent 5" w:semiHidden="0" w:uiPriority="65" w:unhideWhenUsed="0"/>
-    <w:lsdException w:name="Medium List 2 Accent 5" w:semiHidden="0" w:uiPriority="66" w:unhideWhenUsed="0"/>
-    <w:lsdException w:name="Medium Grid 1 Accent 5" w:semiHidden="0" w:uiPriority="67" w:unhideWhenUsed="0"/>
-    <w:lsdException w:name="Medium Grid 2 Accent 5" w:semiHidden="0" w:uiPriority="68" w:unhideWhenUsed="0"/>
-    <w:lsdException w:name="Medium Grid 3 Accent 5" w:semiHidden="0" w:uiPriority="69" w:unhideWhenUsed="0"/>
-    <w:lsdException w:name="Dark List Accent 5" w:semiHidden="0" w:uiPriority="70" w:unhideWhenUsed="0"/>
-    <w:lsdException w:name="Colorful Shading Accent 5" w:semiHidden="0" w:uiPriority="71" w:unhideWhenUsed="0"/>
-    <w:lsdException w:name="Colorful List Accent 5" w:semiHidden="0" w:uiPriority="72" w:unhideWhenUsed="0"/>
-    <w:lsdException w:name="Colorful Grid Accent 5" w:semiHidden="0" w:uiPriority="73" w:unhideWhenUsed="0"/>
-    <w:lsdException w:name="Light Shading Accent 6" w:semiHidden="0" w:uiPriority="60" w:unhideWhenUsed="0"/>
-    <w:lsdException w:name="Light List Accent 6" w:semiHidden="0" w:uiPriority="61" w:unhideWhenUsed="0"/>
-    <w:lsdException w:name="Light Grid Accent 6" w:semiHidden="0" w:uiPriority="62" w:unhideWhenUsed="0"/>
-    <w:lsdException w:name="Medium Shading 1 Accent 6" w:semiHidden="0" w:uiPriority="63" w:unhideWhenUsed="0"/>
-    <w:lsdException w:name="Medium Shading 2 Accent 6" w:semiHidden="0" w:uiPriority="64" w:unhideWhenUsed="0"/>
-    <w:lsdException w:name="Medium List 1 Accent 6" w:semiHidden="0" w:uiPriority="65" w:unhideWhenUsed="0"/>
-    <w:lsdException w:name="Medium List 2 Accent 6" w:semiHidden="0" w:uiPriority="66" w:unhideWhenUsed="0"/>
-    <w:lsdException w:name="Medium Grid 1 Accent 6" w:semiHidden="0" w:uiPriority="67" w:unhideWhenUsed="0"/>
-    <w:lsdException w:name="Medium Grid 2 Accent 6" w:semiHidden="0" w:uiPriority="68" w:unhideWhenUsed="0"/>
-    <w:lsdException w:name="Medium Grid 3 Accent 6" w:semiHidden="0" w:uiPriority="69" w:unhideWhenUsed="0"/>
-    <w:lsdException w:name="Dark List Accent 6" w:semiHidden="0" w:uiPriority="70" w:unhideWhenUsed="0"/>
-    <w:lsdException w:name="Colorful Shading Accent 6" w:semiHidden="0" w:uiPriority="71" w:unhideWhenUsed="0"/>
-    <w:lsdException w:name="Colorful List Accent 6" w:semiHidden="0" w:uiPriority="72" w:unhideWhenUsed="0"/>
-    <w:lsdException w:name="Colorful Grid Accent 6" w:semiHidden="0" w:uiPriority="73" w:unhideWhenUsed="0"/>
-    <w:lsdException w:name="Subtle Emphasis" w:semiHidden="0" w:uiPriority="19" w:unhideWhenUsed="0" w:qFormat="1"/>
-    <w:lsdException w:name="Intense Emphasis" w:semiHidden="0" w:uiPriority="21" w:unhideWhenUsed="0" w:qFormat="1"/>
-    <w:lsdException w:name="Subtle Reference" w:semiHidden="0" w:uiPriority="31" w:unhideWhenUsed="0" w:qFormat="1"/>
-    <w:lsdException w:name="Intense Reference" w:semiHidden="0" w:uiPriority="32" w:unhideWhenUsed="0" w:qFormat="1"/>
-    <w:lsdException w:name="Book Title" w:semiHidden="0" w:uiPriority="33" w:unhideWhenUsed="0" w:qFormat="1"/>
-    <w:lsdException w:name="Bibliography" w:uiPriority="37"/>
-    <w:lsdException w:name="TOC Heading" w:uiPriority="39" w:qFormat="1"/>
-  </w:latentStyles>
-  <w:style w:type="paragraph" w:default="1" w:styleId="Normal">
-    <w:name w:val="Normal"/>
-    <w:qFormat/>
-  </w:style>
-  <w:style w:type="paragraph" w:styleId="Titre1">
-    <w:name w:val="heading 1"/>
-    <w:basedOn w:val="Normal"/>
-    <w:next w:val="Normal"/>
-    <w:link w:val="Titre1Car"/>
-    <w:uiPriority w:val="9"/>
-    <w:qFormat/>
-    <w:rsid w:val="00492011"/>
-    <w:pPr>
-      <w:keepNext/>
-      <w:keepLines/>
-      <w:numPr>
-        <w:numId w:val="3"/>
-      </w:numPr>
-      <w:spacing w:before="240" w:after="0"/>
-      <w:outlineLvl w:val="0"/>
-    </w:pPr>
-    <w:rPr>
-      <w:rFonts w:asciiTheme="majorHAnsi" w:eastAsiaTheme="majorEastAsia" w:hAnsiTheme="majorHAnsi" w:cstheme="majorBidi"/>
-      <w:color w:val="2F5496" w:themeColor="accent1" w:themeShade="BF"/>
-      <w:sz w:val="32"/>
-      <w:szCs w:val="32"/>
-    </w:rPr>
-  </w:style>
-  <w:style w:type="paragraph" w:styleId="Titre2">
-    <w:name w:val="heading 2"/>
-    <w:basedOn w:val="Normal"/>
-    <w:next w:val="Normal"/>
-    <w:link w:val="Titre2Car"/>
-    <w:uiPriority w:val="9"/>
-    <w:unhideWhenUsed/>
-    <w:qFormat/>
-    <w:rsid w:val="00023C1F"/>
-    <w:pPr>
-      <w:keepNext/>
-      <w:keepLines/>
-      <w:numPr>
-        <w:ilvl w:val="1"/>
-        <w:numId w:val="3"/>
-      </w:numPr>
-      <w:spacing w:before="40" w:after="0"/>
-      <w:outlineLvl w:val="1"/>
-    </w:pPr>
-    <w:rPr>
-      <w:rFonts w:asciiTheme="majorHAnsi" w:eastAsiaTheme="majorEastAsia" w:hAnsiTheme="majorHAnsi" w:cstheme="majorBidi"/>
-      <w:color w:val="2F5496" w:themeColor="accent1" w:themeShade="BF"/>
-      <w:sz w:val="26"/>
-      <w:szCs w:val="26"/>
-    </w:rPr>
-  </w:style>
-  <w:style w:type="paragraph" w:styleId="Titre3">
-    <w:name w:val="heading 3"/>
-    <w:basedOn w:val="Normal"/>
-    <w:next w:val="Normal"/>
-    <w:link w:val="Titre3Car"/>
-    <w:uiPriority w:val="9"/>
-    <w:semiHidden/>
-    <w:unhideWhenUsed/>
-    <w:qFormat/>
-    <w:rsid w:val="005F3CF7"/>
-    <w:pPr>
-      <w:keepNext/>
-      <w:keepLines/>
-      <w:numPr>
-        <w:ilvl w:val="2"/>
-        <w:numId w:val="3"/>
-      </w:numPr>
-      <w:spacing w:before="200" w:after="0"/>
-      <w:outlineLvl w:val="2"/>
-    </w:pPr>
-    <w:rPr>
-      <w:rFonts w:asciiTheme="majorHAnsi" w:eastAsiaTheme="majorEastAsia" w:hAnsiTheme="majorHAnsi" w:cstheme="majorBidi"/>
-      <w:b/>
-      <w:bCs/>
-      <w:color w:val="4472C4" w:themeColor="accent1"/>
-    </w:rPr>
-  </w:style>
-  <w:style w:type="paragraph" w:styleId="Titre4">
-    <w:name w:val="heading 4"/>
-    <w:basedOn w:val="Normal"/>
-    <w:next w:val="Normal"/>
-    <w:link w:val="Titre4Car"/>
-    <w:uiPriority w:val="9"/>
-    <w:semiHidden/>
-    <w:unhideWhenUsed/>
-    <w:qFormat/>
-    <w:rsid w:val="005F3CF7"/>
-    <w:pPr>
-      <w:keepNext/>
-      <w:keepLines/>
-      <w:numPr>
-        <w:ilvl w:val="3"/>
-        <w:numId w:val="3"/>
-      </w:numPr>
-      <w:spacing w:before="200" w:after="0"/>
-      <w:outlineLvl w:val="3"/>
-    </w:pPr>
-    <w:rPr>
-      <w:rFonts w:asciiTheme="majorHAnsi" w:eastAsiaTheme="majorEastAsia" w:hAnsiTheme="majorHAnsi" w:cstheme="majorBidi"/>
-      <w:b/>
-      <w:bCs/>
-      <w:i/>
-      <w:iCs/>
-      <w:color w:val="4472C4" w:themeColor="accent1"/>
-    </w:rPr>
-  </w:style>
-  <w:style w:type="paragraph" w:styleId="Titre5">
-    <w:name w:val="heading 5"/>
-    <w:basedOn w:val="Normal"/>
-    <w:next w:val="Normal"/>
-    <w:link w:val="Titre5Car"/>
-    <w:uiPriority w:val="9"/>
-    <w:semiHidden/>
-    <w:unhideWhenUsed/>
-    <w:qFormat/>
-    <w:rsid w:val="005F3CF7"/>
-    <w:pPr>
-      <w:keepNext/>
-      <w:keepLines/>
-      <w:numPr>
-        <w:ilvl w:val="4"/>
-        <w:numId w:val="3"/>
-      </w:numPr>
-      <w:spacing w:before="200" w:after="0"/>
-      <w:outlineLvl w:val="4"/>
-    </w:pPr>
-    <w:rPr>
-      <w:rFonts w:asciiTheme="majorHAnsi" w:eastAsiaTheme="majorEastAsia" w:hAnsiTheme="majorHAnsi" w:cstheme="majorBidi"/>
-      <w:color w:val="1F3763" w:themeColor="accent1" w:themeShade="7F"/>
-    </w:rPr>
-  </w:style>
-  <w:style w:type="paragraph" w:styleId="Titre6">
-    <w:name w:val="heading 6"/>
-    <w:basedOn w:val="Normal"/>
-    <w:next w:val="Normal"/>
-    <w:link w:val="Titre6Car"/>
-    <w:uiPriority w:val="9"/>
-    <w:semiHidden/>
-    <w:unhideWhenUsed/>
-    <w:qFormat/>
-    <w:rsid w:val="005F3CF7"/>
-    <w:pPr>
-      <w:keepNext/>
-      <w:keepLines/>
-      <w:numPr>
-        <w:ilvl w:val="5"/>
-        <w:numId w:val="3"/>
-      </w:numPr>
-      <w:spacing w:before="200" w:after="0"/>
-      <w:outlineLvl w:val="5"/>
-    </w:pPr>
-    <w:rPr>
-      <w:rFonts w:asciiTheme="majorHAnsi" w:eastAsiaTheme="majorEastAsia" w:hAnsiTheme="majorHAnsi" w:cstheme="majorBidi"/>
-      <w:i/>
-      <w:iCs/>
-      <w:color w:val="1F3763" w:themeColor="accent1" w:themeShade="7F"/>
-    </w:rPr>
-  </w:style>
-  <w:style w:type="paragraph" w:styleId="Titre7">
-    <w:name w:val="heading 7"/>
-    <w:basedOn w:val="Normal"/>
-    <w:next w:val="Normal"/>
-    <w:link w:val="Titre7Car"/>
-    <w:uiPriority w:val="9"/>
-    <w:semiHidden/>
-    <w:unhideWhenUsed/>
-    <w:qFormat/>
-    <w:rsid w:val="005F3CF7"/>
-    <w:pPr>
-      <w:keepNext/>
-      <w:keepLines/>
-      <w:numPr>
-        <w:ilvl w:val="6"/>
-        <w:numId w:val="3"/>
-      </w:numPr>
-      <w:spacing w:before="200" w:after="0"/>
-      <w:outlineLvl w:val="6"/>
-    </w:pPr>
-    <w:rPr>
-      <w:rFonts w:asciiTheme="majorHAnsi" w:eastAsiaTheme="majorEastAsia" w:hAnsiTheme="majorHAnsi" w:cstheme="majorBidi"/>
-      <w:i/>
-      <w:iCs/>
-      <w:color w:val="404040" w:themeColor="text1" w:themeTint="BF"/>
-    </w:rPr>
-  </w:style>
-  <w:style w:type="paragraph" w:styleId="Titre8">
-    <w:name w:val="heading 8"/>
-    <w:basedOn w:val="Normal"/>
-    <w:next w:val="Normal"/>
-    <w:link w:val="Titre8Car"/>
-    <w:uiPriority w:val="9"/>
-    <w:semiHidden/>
-    <w:unhideWhenUsed/>
-    <w:qFormat/>
-    <w:rsid w:val="005F3CF7"/>
-    <w:pPr>
-      <w:keepNext/>
-      <w:keepLines/>
-      <w:numPr>
-        <w:ilvl w:val="7"/>
-        <w:numId w:val="3"/>
-      </w:numPr>
-      <w:spacing w:before="200" w:after="0"/>
-      <w:outlineLvl w:val="7"/>
-    </w:pPr>
-    <w:rPr>
-      <w:rFonts w:asciiTheme="majorHAnsi" w:eastAsiaTheme="majorEastAsia" w:hAnsiTheme="majorHAnsi" w:cstheme="majorBidi"/>
-      <w:color w:val="404040" w:themeColor="text1" w:themeTint="BF"/>
-      <w:sz w:val="20"/>
-      <w:szCs w:val="20"/>
-    </w:rPr>
-  </w:style>
-  <w:style w:type="paragraph" w:styleId="Titre9">
-    <w:name w:val="heading 9"/>
-    <w:basedOn w:val="Normal"/>
-    <w:next w:val="Normal"/>
-    <w:link w:val="Titre9Car"/>
-    <w:uiPriority w:val="9"/>
-    <w:semiHidden/>
-    <w:unhideWhenUsed/>
-    <w:qFormat/>
-    <w:rsid w:val="005F3CF7"/>
-    <w:pPr>
-      <w:keepNext/>
-      <w:keepLines/>
-      <w:numPr>
-        <w:ilvl w:val="8"/>
-        <w:numId w:val="3"/>
-      </w:numPr>
-      <w:spacing w:before="200" w:after="0"/>
-      <w:outlineLvl w:val="8"/>
-    </w:pPr>
-    <w:rPr>
-      <w:rFonts w:asciiTheme="majorHAnsi" w:eastAsiaTheme="majorEastAsia" w:hAnsiTheme="majorHAnsi" w:cstheme="majorBidi"/>
-      <w:i/>
-      <w:iCs/>
-      <w:color w:val="404040" w:themeColor="text1" w:themeTint="BF"/>
-      <w:sz w:val="20"/>
-      <w:szCs w:val="20"/>
-    </w:rPr>
-  </w:style>
-  <w:style w:type="character" w:default="1" w:styleId="Policepardfaut">
-    <w:name w:val="Default Paragraph Font"/>
-    <w:uiPriority w:val="1"/>
-    <w:semiHidden/>
-    <w:unhideWhenUsed/>
-  </w:style>
-  <w:style w:type="table" w:default="1" w:styleId="TableauNormal">
-    <w:name w:val="Normal Table"/>
-    <w:uiPriority w:val="99"/>
-    <w:semiHidden/>
-    <w:unhideWhenUsed/>
-    <w:tblPr>
-      <w:tblInd w:w="0" w:type="dxa"/>
-      <w:tblCellMar>
-        <w:top w:w="0" w:type="dxa"/>
-        <w:left w:w="108" w:type="dxa"/>
-        <w:bottom w:w="0" w:type="dxa"/>
-        <w:right w:w="108" w:type="dxa"/>
-      </w:tblCellMar>
-    </w:tblPr>
-  </w:style>
-  <w:style w:type="numbering" w:default="1" w:styleId="Aucuneliste">
-    <w:name w:val="No List"/>
-    <w:uiPriority w:val="99"/>
-    <w:semiHidden/>
-    <w:unhideWhenUsed/>
-  </w:style>
-  <w:style w:type="paragraph" w:styleId="En-tte">
-    <w:name w:val="header"/>
-    <w:basedOn w:val="Normal"/>
-    <w:link w:val="En-tteCar"/>
-    <w:uiPriority w:val="99"/>
-    <w:unhideWhenUsed/>
-    <w:rsid w:val="00D33B8D"/>
-    <w:pPr>
-      <w:tabs>
-        <w:tab w:val="center" w:pos="4536"/>
-        <w:tab w:val="right" w:pos="9072"/>
-      </w:tabs>
-      <w:spacing w:after="0" w:line="240" w:lineRule="auto"/>
-    </w:pPr>
-  </w:style>
-  <w:style w:type="character" w:customStyle="1" w:styleId="En-tteCar">
-    <w:name w:val="En-tête Car"/>
-    <w:basedOn w:val="Policepardfaut"/>
-    <w:link w:val="En-tte"/>
-    <w:uiPriority w:val="99"/>
-    <w:rsid w:val="00D33B8D"/>
-  </w:style>
-  <w:style w:type="paragraph" w:styleId="Pieddepage">
-    <w:name w:val="footer"/>
-    <w:basedOn w:val="Normal"/>
-    <w:link w:val="PieddepageCar"/>
-    <w:uiPriority w:val="99"/>
-    <w:unhideWhenUsed/>
-    <w:rsid w:val="00D33B8D"/>
-    <w:pPr>
-      <w:tabs>
-        <w:tab w:val="center" w:pos="4536"/>
-        <w:tab w:val="right" w:pos="9072"/>
-      </w:tabs>
-      <w:spacing w:after="0" w:line="240" w:lineRule="auto"/>
-    </w:pPr>
-  </w:style>
-  <w:style w:type="character" w:customStyle="1" w:styleId="PieddepageCar">
-    <w:name w:val="Pied de page Car"/>
-    <w:basedOn w:val="Policepardfaut"/>
-    <w:link w:val="Pieddepage"/>
-    <w:uiPriority w:val="99"/>
-    <w:rsid w:val="00D33B8D"/>
-  </w:style>
-  <w:style w:type="character" w:styleId="Numrodepage">
-    <w:name w:val="page number"/>
-    <w:basedOn w:val="Policepardfaut"/>
-    <w:rsid w:val="00397677"/>
-  </w:style>
-  <w:style w:type="character" w:customStyle="1" w:styleId="Titre1Car">
-    <w:name w:val="Titre 1 Car"/>
-    <w:basedOn w:val="Policepardfaut"/>
-    <w:link w:val="Titre1"/>
-    <w:uiPriority w:val="9"/>
-    <w:rsid w:val="00492011"/>
-    <w:rPr>
-      <w:rFonts w:asciiTheme="majorHAnsi" w:eastAsiaTheme="majorEastAsia" w:hAnsiTheme="majorHAnsi" w:cstheme="majorBidi"/>
-      <w:color w:val="2F5496" w:themeColor="accent1" w:themeShade="BF"/>
-      <w:sz w:val="32"/>
-      <w:szCs w:val="32"/>
-    </w:rPr>
-  </w:style>
-  <w:style w:type="table" w:styleId="Grilledutableau">
-    <w:name w:val="Table Grid"/>
-    <w:basedOn w:val="TableauNormal"/>
-    <w:uiPriority w:val="39"/>
-    <w:rsid w:val="00CF02B5"/>
-    <w:pPr>
-      <w:spacing w:after="0" w:line="240" w:lineRule="auto"/>
-    </w:pPr>
-    <w:tblPr>
-      <w:tblBorders>
-        <w:top w:val="single" w:sz="4" w:space="0" w:color="auto"/>
-        <w:left w:val="single" w:sz="4" w:space="0" w:color="auto"/>
-        <w:bottom w:val="single" w:sz="4" w:space="0" w:color="auto"/>
-        <w:right w:val="single" w:sz="4" w:space="0" w:color="auto"/>
-        <w:insideH w:val="single" w:sz="4" w:space="0" w:color="auto"/>
-        <w:insideV w:val="single" w:sz="4" w:space="0" w:color="auto"/>
-      </w:tblBorders>
-    </w:tblPr>
-  </w:style>
-  <w:style w:type="character" w:styleId="lev">
-    <w:name w:val="Strong"/>
-    <w:basedOn w:val="Policepardfaut"/>
-    <w:uiPriority w:val="22"/>
-    <w:qFormat/>
-    <w:rsid w:val="00990500"/>
-    <w:rPr>
-      <w:b/>
-      <w:bCs/>
-    </w:rPr>
-  </w:style>
-  <w:style w:type="character" w:customStyle="1" w:styleId="Titre2Car">
-    <w:name w:val="Titre 2 Car"/>
-    <w:basedOn w:val="Policepardfaut"/>
-    <w:link w:val="Titre2"/>
-    <w:uiPriority w:val="9"/>
-    <w:rsid w:val="00023C1F"/>
-    <w:rPr>
-      <w:rFonts w:asciiTheme="majorHAnsi" w:eastAsiaTheme="majorEastAsia" w:hAnsiTheme="majorHAnsi" w:cstheme="majorBidi"/>
-      <w:color w:val="2F5496" w:themeColor="accent1" w:themeShade="BF"/>
-      <w:sz w:val="26"/>
-      <w:szCs w:val="26"/>
-    </w:rPr>
-  </w:style>
-  <w:style w:type="paragraph" w:styleId="Paragraphedeliste">
-    <w:name w:val="List Paragraph"/>
-    <w:basedOn w:val="Normal"/>
-    <w:uiPriority w:val="34"/>
-    <w:qFormat/>
-    <w:rsid w:val="00F542AA"/>
-    <w:pPr>
-      <w:ind w:left="720"/>
-      <w:contextualSpacing/>
-    </w:pPr>
-  </w:style>
-  <w:style w:type="paragraph" w:styleId="Textedebulles">
-    <w:name w:val="Balloon Text"/>
-    <w:basedOn w:val="Normal"/>
-    <w:link w:val="TextedebullesCar"/>
-    <w:uiPriority w:val="99"/>
-    <w:semiHidden/>
-    <w:unhideWhenUsed/>
-    <w:rsid w:val="00E4669C"/>
-    <w:pPr>
-      <w:spacing w:after="0" w:line="240" w:lineRule="auto"/>
-    </w:pPr>
-    <w:rPr>
-      <w:rFonts w:ascii="Tahoma" w:hAnsi="Tahoma" w:cs="Tahoma"/>
-      <w:sz w:val="16"/>
-      <w:szCs w:val="16"/>
-    </w:rPr>
-  </w:style>
-  <w:style w:type="character" w:customStyle="1" w:styleId="TextedebullesCar">
-    <w:name w:val="Texte de bulles Car"/>
-    <w:basedOn w:val="Policepardfaut"/>
-    <w:link w:val="Textedebulles"/>
-    <w:uiPriority w:val="99"/>
-    <w:semiHidden/>
-    <w:rsid w:val="00E4669C"/>
-    <w:rPr>
-      <w:rFonts w:ascii="Tahoma" w:hAnsi="Tahoma" w:cs="Tahoma"/>
-      <w:sz w:val="16"/>
-      <w:szCs w:val="16"/>
-    </w:rPr>
-  </w:style>
-  <w:style w:type="character" w:customStyle="1" w:styleId="Titre3Car">
-    <w:name w:val="Titre 3 Car"/>
-    <w:basedOn w:val="Policepardfaut"/>
-    <w:link w:val="Titre3"/>
-    <w:uiPriority w:val="9"/>
-    <w:semiHidden/>
-    <w:rsid w:val="005F3CF7"/>
-    <w:rPr>
-      <w:rFonts w:asciiTheme="majorHAnsi" w:eastAsiaTheme="majorEastAsia" w:hAnsiTheme="majorHAnsi" w:cstheme="majorBidi"/>
-      <w:b/>
-      <w:bCs/>
-      <w:color w:val="4472C4" w:themeColor="accent1"/>
-    </w:rPr>
-  </w:style>
-  <w:style w:type="character" w:customStyle="1" w:styleId="Titre4Car">
-    <w:name w:val="Titre 4 Car"/>
-    <w:basedOn w:val="Policepardfaut"/>
-    <w:link w:val="Titre4"/>
-    <w:uiPriority w:val="9"/>
-    <w:semiHidden/>
-    <w:rsid w:val="005F3CF7"/>
-    <w:rPr>
-      <w:rFonts w:asciiTheme="majorHAnsi" w:eastAsiaTheme="majorEastAsia" w:hAnsiTheme="majorHAnsi" w:cstheme="majorBidi"/>
-      <w:b/>
-      <w:bCs/>
-      <w:i/>
-      <w:iCs/>
-      <w:color w:val="4472C4" w:themeColor="accent1"/>
-    </w:rPr>
-  </w:style>
-  <w:style w:type="character" w:customStyle="1" w:styleId="Titre5Car">
-    <w:name w:val="Titre 5 Car"/>
-    <w:basedOn w:val="Policepardfaut"/>
-    <w:link w:val="Titre5"/>
-    <w:uiPriority w:val="9"/>
-    <w:semiHidden/>
-    <w:rsid w:val="005F3CF7"/>
-    <w:rPr>
-      <w:rFonts w:asciiTheme="majorHAnsi" w:eastAsiaTheme="majorEastAsia" w:hAnsiTheme="majorHAnsi" w:cstheme="majorBidi"/>
-      <w:color w:val="1F3763" w:themeColor="accent1" w:themeShade="7F"/>
-    </w:rPr>
-  </w:style>
-  <w:style w:type="character" w:customStyle="1" w:styleId="Titre6Car">
-    <w:name w:val="Titre 6 Car"/>
-    <w:basedOn w:val="Policepardfaut"/>
-    <w:link w:val="Titre6"/>
-    <w:uiPriority w:val="9"/>
-    <w:semiHidden/>
-    <w:rsid w:val="005F3CF7"/>
-    <w:rPr>
-      <w:rFonts w:asciiTheme="majorHAnsi" w:eastAsiaTheme="majorEastAsia" w:hAnsiTheme="majorHAnsi" w:cstheme="majorBidi"/>
-      <w:i/>
-      <w:iCs/>
-      <w:color w:val="1F3763" w:themeColor="accent1" w:themeShade="7F"/>
-    </w:rPr>
-  </w:style>
-  <w:style w:type="character" w:customStyle="1" w:styleId="Titre7Car">
-    <w:name w:val="Titre 7 Car"/>
-    <w:basedOn w:val="Policepardfaut"/>
-    <w:link w:val="Titre7"/>
-    <w:uiPriority w:val="9"/>
-    <w:semiHidden/>
-    <w:rsid w:val="005F3CF7"/>
-    <w:rPr>
-      <w:rFonts w:asciiTheme="majorHAnsi" w:eastAsiaTheme="majorEastAsia" w:hAnsiTheme="majorHAnsi" w:cstheme="majorBidi"/>
-      <w:i/>
-      <w:iCs/>
-      <w:color w:val="404040" w:themeColor="text1" w:themeTint="BF"/>
-    </w:rPr>
-  </w:style>
-  <w:style w:type="character" w:customStyle="1" w:styleId="Titre8Car">
-    <w:name w:val="Titre 8 Car"/>
-    <w:basedOn w:val="Policepardfaut"/>
-    <w:link w:val="Titre8"/>
-    <w:uiPriority w:val="9"/>
-    <w:semiHidden/>
-    <w:rsid w:val="005F3CF7"/>
-    <w:rPr>
-      <w:rFonts w:asciiTheme="majorHAnsi" w:eastAsiaTheme="majorEastAsia" w:hAnsiTheme="majorHAnsi" w:cstheme="majorBidi"/>
-      <w:color w:val="404040" w:themeColor="text1" w:themeTint="BF"/>
-      <w:sz w:val="20"/>
-      <w:szCs w:val="20"/>
-    </w:rPr>
-  </w:style>
-  <w:style w:type="character" w:customStyle="1" w:styleId="Titre9Car">
-    <w:name w:val="Titre 9 Car"/>
-    <w:basedOn w:val="Policepardfaut"/>
-    <w:link w:val="Titre9"/>
-    <w:uiPriority w:val="9"/>
-    <w:semiHidden/>
-    <w:rsid w:val="005F3CF7"/>
-    <w:rPr>
-      <w:rFonts w:asciiTheme="majorHAnsi" w:eastAsiaTheme="majorEastAsia" w:hAnsiTheme="majorHAnsi" w:cstheme="majorBidi"/>
-      <w:i/>
-      <w:iCs/>
-      <w:color w:val="404040" w:themeColor="text1" w:themeTint="BF"/>
-      <w:sz w:val="20"/>
-      <w:szCs w:val="20"/>
-    </w:rPr>
-  </w:style>
-  <w:style w:type="paragraph" w:styleId="Titre">
-    <w:name w:val="Title"/>
-    <w:basedOn w:val="Normal"/>
-    <w:next w:val="Normal"/>
-    <w:link w:val="TitreCar"/>
-    <w:uiPriority w:val="10"/>
-    <w:qFormat/>
-    <w:rsid w:val="005F3CF7"/>
-    <w:pPr>
-      <w:pBdr>
-        <w:bottom w:val="single" w:sz="8" w:space="4" w:color="4472C4" w:themeColor="accent1"/>
-      </w:pBdr>
-      <w:spacing w:after="300" w:line="240" w:lineRule="auto"/>
-      <w:contextualSpacing/>
-    </w:pPr>
-    <w:rPr>
-      <w:rFonts w:asciiTheme="majorHAnsi" w:eastAsiaTheme="majorEastAsia" w:hAnsiTheme="majorHAnsi" w:cstheme="majorBidi"/>
-      <w:color w:val="323E4F" w:themeColor="text2" w:themeShade="BF"/>
-      <w:spacing w:val="5"/>
-      <w:kern w:val="28"/>
-      <w:sz w:val="52"/>
-      <w:szCs w:val="52"/>
-    </w:rPr>
-  </w:style>
-  <w:style w:type="character" w:customStyle="1" w:styleId="TitreCar">
-    <w:name w:val="Titre Car"/>
-    <w:basedOn w:val="Policepardfaut"/>
-    <w:link w:val="Titre"/>
+  <w:style w:type="character" w:customStyle="1" w:styleId="TitleChar">
+    <w:name w:val="Title Char"/>
+    <w:basedOn w:val="DefaultParagraphFont"/>
+    <w:link w:val="Title"/>
     <w:uiPriority w:val="10"/>
     <w:rsid w:val="005F3CF7"/>
     <w:rPr>
@@ -4059,7 +3582,7 @@
   <a:extraClrSchemeLst/>
   <a:extLst>
     <a:ext uri="{05A4C25C-085E-4340-85A3-A5531E510DB2}">
-      <thm15:themeFamily xmlns:thm15="http://schemas.microsoft.com/office/thememl/2012/main" xmlns="" name="Office Theme" id="{62F939B6-93AF-4DB8-9C6B-D6C7DFDC589F}" vid="{4A3C46E8-61CC-4603-A589-7422A47A8E4A}"/>
+      <thm15:themeFamily xmlns:thm15="http://schemas.microsoft.com/office/thememl/2012/main" name="Office Theme" id="{62F939B6-93AF-4DB8-9C6B-D6C7DFDC589F}" vid="{4A3C46E8-61CC-4603-A589-7422A47A8E4A}"/>
     </a:ext>
   </a:extLst>
 </a:theme>

--- a/doc/2230_TubePitotDeporte-MOD_v1.0.0.docx
+++ b/doc/2230_TubePitotDeporte-MOD_v1.0.0.docx
@@ -462,68 +462,61 @@
       </w:r>
     </w:p>
     <w:p>
-      <w:r>
-        <w:rPr>
-          <w:i/>
-        </w:rPr>
-        <w:t xml:space="preserve">Décrire ici </w:t>
-      </w:r>
-      <w:r>
-        <w:rPr>
-          <w:i/>
-        </w:rPr>
-        <w:t xml:space="preserve">en quelques lignes </w:t>
-      </w:r>
-      <w:r>
-        <w:rPr>
-          <w:i/>
-        </w:rPr>
-        <w:t xml:space="preserve">les raisons </w:t>
-      </w:r>
-      <w:r>
-        <w:rPr>
-          <w:i/>
-        </w:rPr>
-        <w:t xml:space="preserve">des </w:t>
-      </w:r>
-      <w:r>
-        <w:rPr>
-          <w:i/>
-        </w:rPr>
-        <w:t>mo</w:t>
-      </w:r>
-      <w:r>
-        <w:rPr>
-          <w:i/>
-        </w:rPr>
-        <w:t>dification</w:t>
-      </w:r>
-      <w:r>
-        <w:rPr>
-          <w:i/>
-        </w:rPr>
-        <w:t>s</w:t>
-      </w:r>
-      <w:r>
-        <w:rPr>
-          <w:i/>
-        </w:rPr>
-        <w:t>, améliorations, justifications</w:t>
-      </w:r>
-      <w:r>
-        <w:rPr>
-          <w:i/>
-        </w:rPr>
-        <w:t>.</w:t>
-      </w:r>
-      <w:r>
-        <w:rPr>
-          <w:i/>
-        </w:rPr>
-        <w:br/>
-        <w:t>Pour entreprises, si confidentiel, svp, mentionner CONFIDENTIEL</w:t>
-      </w:r>
-      <w:r>
+      <w:pPr>
+        <w:jc w:val="both"/>
+      </w:pPr>
+      <w:r>
+        <w:rPr>
+          <w:i/>
+        </w:rPr>
+        <w:t xml:space="preserve">Les modifications </w:t>
+      </w:r>
+      <w:r>
+        <w:rPr>
+          <w:i/>
+        </w:rPr>
+        <w:t xml:space="preserve">1 à 4 concernent des améliorations mineures du système. L’amélioration 4 va permettre de </w:t>
+      </w:r>
+      <w:r>
+        <w:rPr>
+          <w:i/>
+        </w:rPr>
+        <w:t>limiter</w:t>
+      </w:r>
+      <w:r>
+        <w:rPr>
+          <w:i/>
+        </w:rPr>
+        <w:t xml:space="preserve"> le courant consommé </w:t>
+      </w:r>
+      <w:r>
+        <w:rPr>
+          <w:i/>
+        </w:rPr>
+        <w:t>au démarrage et donc d’éviter que le système entre dans un état</w:t>
+      </w:r>
+      <w:r>
+        <w:rPr>
+          <w:i/>
+        </w:rPr>
+        <w:t xml:space="preserve"> inconnu </w:t>
+      </w:r>
+      <w:r>
+        <w:rPr>
+          <w:i/>
+        </w:rPr>
+        <w:t>lors de l’utilisation de la turbine</w:t>
+      </w:r>
+      <w:r>
+        <w:rPr>
+          <w:i/>
+        </w:rPr>
+        <w:t>. L’amélioration 6 consiste à dessiner une nouvelle turbine ayant un système de fixation solide afin qu’elle ne s’arrache par de l’axe</w:t>
+      </w:r>
+      <w:r>
+        <w:rPr>
+          <w:i/>
+        </w:rPr>
         <w:t>.</w:t>
       </w:r>
     </w:p>
@@ -844,7 +837,10 @@
           </w:tcPr>
           <w:p>
             <w:r>
-              <w:t>Changer footprint bouton reset SW2 (Altium)</w:t>
+              <w:t xml:space="preserve">Changer footprint bouton reset SW2 </w:t>
+            </w:r>
+            <w:r>
+              <w:t>par un footprint correspondant à la référence du composant</w:t>
             </w:r>
           </w:p>
         </w:tc>
@@ -893,7 +889,25 @@
           </w:tcPr>
           <w:p>
             <w:r>
-              <w:t>Intervertir PIN21 et 22 du MCU (Altium)</w:t>
+              <w:t xml:space="preserve">Intervertir PIN21 et </w:t>
+            </w:r>
+            <w:r>
+              <w:t>PIN</w:t>
+            </w:r>
+            <w:r>
+              <w:t xml:space="preserve">22 du MCU </w:t>
+            </w:r>
+            <w:r>
+              <w:t>afin d’avoir un contrôle de flux hardware fonctionnel</w:t>
+            </w:r>
+            <w:r>
+              <w:t xml:space="preserve"> (</w:t>
+            </w:r>
+            <w:r>
+              <w:t>RESET_BLE</w:t>
+            </w:r>
+            <w:r>
+              <w:t xml:space="preserve"> et U1RTS)</w:t>
             </w:r>
           </w:p>
         </w:tc>
@@ -942,7 +956,12 @@
           </w:tcPr>
           <w:p>
             <w:r>
-              <w:t>Dessiner nouvelle turbine avec fixation plus fiable</w:t>
+              <w:t>Modifier le pont diviseur permettant de lire la tension de la batterie :</w:t>
+            </w:r>
+          </w:p>
+          <w:p>
+            <w:r>
+              <w:t>Passer R17 et R18 à 50k et déplacer le pont entre le switch J2 et le condensateur C6 (ligne +4V5)</w:t>
             </w:r>
           </w:p>
         </w:tc>
@@ -989,7 +1008,16 @@
           <w:tcPr>
             <w:tcW w:w="7553" w:type="dxa"/>
           </w:tcPr>
-          <w:p/>
+          <w:p>
+            <w:r>
+              <w:t>Modifier le pont diviseur permettant de lire la tension du générateur :</w:t>
+            </w:r>
+          </w:p>
+          <w:p>
+            <w:r>
+              <w:t>Multiplier la valeur de R1, R2 et R15 par 10</w:t>
+            </w:r>
+          </w:p>
         </w:tc>
         <w:tc>
           <w:tcPr>
@@ -999,6 +1027,9 @@
             <w:pPr>
               <w:jc w:val="center"/>
             </w:pPr>
+            <w:r>
+              <w:t>NOK</w:t>
+            </w:r>
           </w:p>
         </w:tc>
         <w:tc>
@@ -1031,7 +1062,11 @@
           <w:tcPr>
             <w:tcW w:w="7553" w:type="dxa"/>
           </w:tcPr>
-          <w:p/>
+          <w:p>
+            <w:r>
+              <w:t>Mettre en place un système permettant de gérer l’alimentation du module BT depuis le MCU (MOSFET sur l’alimentation du module par exemple)</w:t>
+            </w:r>
+          </w:p>
         </w:tc>
         <w:tc>
           <w:tcPr>
@@ -1041,6 +1076,9 @@
             <w:pPr>
               <w:jc w:val="center"/>
             </w:pPr>
+            <w:r>
+              <w:t>NOK</w:t>
+            </w:r>
           </w:p>
         </w:tc>
         <w:tc>
@@ -1073,7 +1111,11 @@
           <w:tcPr>
             <w:tcW w:w="7553" w:type="dxa"/>
           </w:tcPr>
-          <w:p/>
+          <w:p>
+            <w:r>
+              <w:t>Dessiner une nouvelle turbine avec un système de fixation plus fiable</w:t>
+            </w:r>
+          </w:p>
         </w:tc>
         <w:tc>
           <w:tcPr>
@@ -1083,90 +1125,9 @@
             <w:pPr>
               <w:jc w:val="center"/>
             </w:pPr>
-          </w:p>
-        </w:tc>
-        <w:tc>
-          <w:tcPr>
-            <w:tcW w:w="1134" w:type="dxa"/>
-          </w:tcPr>
-          <w:p/>
-        </w:tc>
-      </w:tr>
-      <w:tr>
-        <w:tc>
-          <w:tcPr>
-            <w:tcW w:w="352" w:type="dxa"/>
-          </w:tcPr>
-          <w:p>
-            <w:pPr>
-              <w:rPr>
-                <w:rStyle w:val="Strong"/>
-              </w:rPr>
-            </w:pPr>
-            <w:r>
-              <w:rPr>
-                <w:rStyle w:val="Strong"/>
-              </w:rPr>
-              <w:t>7</w:t>
-            </w:r>
-          </w:p>
-        </w:tc>
-        <w:tc>
-          <w:tcPr>
-            <w:tcW w:w="7553" w:type="dxa"/>
-          </w:tcPr>
-          <w:p/>
-        </w:tc>
-        <w:tc>
-          <w:tcPr>
-            <w:tcW w:w="708" w:type="dxa"/>
-          </w:tcPr>
-          <w:p>
-            <w:pPr>
-              <w:jc w:val="center"/>
-            </w:pPr>
-          </w:p>
-        </w:tc>
-        <w:tc>
-          <w:tcPr>
-            <w:tcW w:w="1134" w:type="dxa"/>
-          </w:tcPr>
-          <w:p/>
-        </w:tc>
-      </w:tr>
-      <w:tr>
-        <w:tc>
-          <w:tcPr>
-            <w:tcW w:w="352" w:type="dxa"/>
-          </w:tcPr>
-          <w:p>
-            <w:pPr>
-              <w:rPr>
-                <w:rStyle w:val="Strong"/>
-              </w:rPr>
-            </w:pPr>
-            <w:r>
-              <w:rPr>
-                <w:rStyle w:val="Strong"/>
-              </w:rPr>
-              <w:t>8</w:t>
-            </w:r>
-          </w:p>
-        </w:tc>
-        <w:tc>
-          <w:tcPr>
-            <w:tcW w:w="7553" w:type="dxa"/>
-          </w:tcPr>
-          <w:p/>
-        </w:tc>
-        <w:tc>
-          <w:tcPr>
-            <w:tcW w:w="708" w:type="dxa"/>
-          </w:tcPr>
-          <w:p>
-            <w:pPr>
-              <w:jc w:val="center"/>
-            </w:pPr>
+            <w:r>
+              <w:t>NOK</w:t>
+            </w:r>
           </w:p>
         </w:tc>
         <w:tc>
@@ -1182,6 +1143,7 @@
         <w:pStyle w:val="Heading1"/>
       </w:pPr>
       <w:r>
+        <w:lastRenderedPageBreak/>
         <w:t>Remarques</w:t>
       </w:r>
     </w:p>
@@ -1214,13 +1176,21 @@
           <w:i/>
         </w:rPr>
         <w:br/>
-      </w:r>
-      <w:r>
-        <w:rPr>
-          <w:i/>
-        </w:rPr>
-        <w:lastRenderedPageBreak/>
-        <w:t>Exemple: Le point 2 (marqué NOK), est reporté pour une prochaine version pour épuiser notre stock de composants. Cette modif n'est pas critique fonctionnellement.</w:t>
+        <w:t xml:space="preserve">Exemple: Le point 2 (marqué NOK), est reporté pour une prochaine version pour épuiser notre stock de composants. Cette </w:t>
+      </w:r>
+      <w:proofErr w:type="spellStart"/>
+      <w:r>
+        <w:rPr>
+          <w:i/>
+        </w:rPr>
+        <w:t>modif</w:t>
+      </w:r>
+      <w:proofErr w:type="spellEnd"/>
+      <w:r>
+        <w:rPr>
+          <w:i/>
+        </w:rPr>
+        <w:t xml:space="preserve"> n'est pas critique fonctionnellement.</w:t>
       </w:r>
     </w:p>
     <w:p>
@@ -1298,9 +1268,11 @@
       </w:r>
     </w:p>
     <w:p>
+      <w:proofErr w:type="gramStart"/>
       <w:r>
         <w:t>ou</w:t>
       </w:r>
+      <w:proofErr w:type="gramEnd"/>
     </w:p>
     <w:p>
       <w:pPr>
@@ -1355,11 +1327,16 @@
           <w:numId w:val="1"/>
         </w:numPr>
       </w:pPr>
+      <w:proofErr w:type="spellStart"/>
       <w:r>
         <w:t>aa</w:t>
       </w:r>
       <w:r>
-        <w:t xml:space="preserve">ii : numéro de projet, exemple </w:t>
+        <w:t>ii</w:t>
+      </w:r>
+      <w:proofErr w:type="spellEnd"/>
+      <w:r>
+        <w:t xml:space="preserve"> : numéro de projet, exemple </w:t>
       </w:r>
       <w:r>
         <w:rPr>
@@ -1379,8 +1356,13 @@
           <w:numId w:val="1"/>
         </w:numPr>
       </w:pPr>
-      <w:r>
-        <w:t>NomProjet : Si le projet n’est pas numéroté ou mandat de client.</w:t>
+      <w:proofErr w:type="spellStart"/>
+      <w:r>
+        <w:t>NomProjet</w:t>
+      </w:r>
+      <w:proofErr w:type="spellEnd"/>
+      <w:r>
+        <w:t> : Si le projet n’est pas numéroté ou mandat de client.</w:t>
       </w:r>
     </w:p>
     <w:p>
@@ -1391,8 +1373,13 @@
           <w:numId w:val="1"/>
         </w:numPr>
       </w:pPr>
-      <w:r>
-        <w:t xml:space="preserve">nn : numéro de modification. La première </w:t>
+      <w:proofErr w:type="spellStart"/>
+      <w:r>
+        <w:t>nn</w:t>
+      </w:r>
+      <w:proofErr w:type="spellEnd"/>
+      <w:r>
+        <w:t xml:space="preserve"> : numéro de modification. La première </w:t>
       </w:r>
       <w:r>
         <w:t>est 0</w:t>
@@ -1675,8 +1662,13 @@
       <w:r>
         <w:t xml:space="preserve">pièces ou </w:t>
       </w:r>
-      <w:r>
-        <w:t xml:space="preserve">PCBs </w:t>
+      <w:proofErr w:type="spellStart"/>
+      <w:r>
+        <w:t>PCBs</w:t>
+      </w:r>
+      <w:proofErr w:type="spellEnd"/>
+      <w:r>
+        <w:t xml:space="preserve"> </w:t>
       </w:r>
       <w:r>
         <w:t xml:space="preserve">faisant partie du projet sont </w:t>
@@ -1967,7 +1959,18 @@
         <w:u w:val="single"/>
         <w:lang w:eastAsia="fr-FR"/>
       </w:rPr>
-      <w:t>ECOLE SUPERIEURE</w:t>
+      <w:t xml:space="preserve">ECOLE </w:t>
+    </w:r>
+    <w:proofErr w:type="gramStart"/>
+    <w:r>
+      <w:rPr>
+        <w:spacing w:val="-3"/>
+        <w:sz w:val="20"/>
+        <w:szCs w:val="20"/>
+        <w:u w:val="single"/>
+        <w:lang w:eastAsia="fr-FR"/>
+      </w:rPr>
+      <w:t>SUPERIEURE</w:t>
     </w:r>
     <w:r>
       <w:rPr>
@@ -1985,6 +1988,7 @@
       </w:rPr>
       <w:tab/>
     </w:r>
+    <w:proofErr w:type="gramEnd"/>
     <w:r>
       <w:rPr>
         <w:szCs w:val="24"/>
